--- a/Анализ предметной области_Железко_ИС3.docx
+++ b/Анализ предметной области_Железко_ИС3.docx
@@ -1,6 +1,6 @@
 
 <file path=word/document.xml><?xml version="1.0" encoding="utf-8"?>
-<w:document xmlns:wpc="http://schemas.microsoft.com/office/word/2010/wordprocessingCanvas" xmlns:cx="http://schemas.microsoft.com/office/drawing/2014/chartex" xmlns:cx1="http://schemas.microsoft.com/office/drawing/2015/9/8/chartex" xmlns:cx2="http://schemas.microsoft.com/office/drawing/2015/10/21/chartex" xmlns:cx3="http://schemas.microsoft.com/office/drawing/2016/5/9/chartex" xmlns:cx4="http://schemas.microsoft.com/office/drawing/2016/5/10/chartex" xmlns:cx5="http://schemas.microsoft.com/office/drawing/2016/5/11/chartex" xmlns:cx6="http://schemas.microsoft.com/office/drawing/2016/5/12/chartex" xmlns:cx7="http://schemas.microsoft.com/office/drawing/2016/5/13/chartex" xmlns:cx8="http://schemas.microsoft.com/office/drawing/2016/5/14/chartex" xmlns:mc="http://schemas.openxmlformats.org/markup-compatibility/2006" xmlns:aink="http://schemas.microsoft.com/office/drawing/2016/ink" xmlns:am3d="http://schemas.microsoft.com/office/drawing/2017/model3d" xmlns:o="urn:schemas-microsoft-com:office:office" xmlns:r="http://schemas.openxmlformats.org/officeDocument/2006/relationships" xmlns:m="http://schemas.openxmlformats.org/officeDocument/2006/math" xmlns:v="urn:schemas-microsoft-com:vml" xmlns:wp14="http://schemas.microsoft.com/office/word/2010/wordprocessingDrawing" xmlns:wp="http://schemas.openxmlformats.org/drawingml/2006/wordprocessingDrawing" xmlns:w10="urn:schemas-microsoft-com:office:word" xmlns:w="http://schemas.openxmlformats.org/wordprocessingml/2006/main" xmlns:w14="http://schemas.microsoft.com/office/word/2010/wordml" xmlns:w15="http://schemas.microsoft.com/office/word/2012/wordml" xmlns:w16cid="http://schemas.microsoft.com/office/word/2016/wordml/cid" xmlns:w16se="http://schemas.microsoft.com/office/word/2015/wordml/symex" xmlns:wpg="http://schemas.microsoft.com/office/word/2010/wordprocessingGroup" xmlns:wpi="http://schemas.microsoft.com/office/word/2010/wordprocessingInk" xmlns:wne="http://schemas.microsoft.com/office/word/2006/wordml" xmlns:wps="http://schemas.microsoft.com/office/word/2010/wordprocessingShape" mc:Ignorable="w14 w15 w16se w16cid wp14">
+<w:document xmlns:wpc="http://schemas.microsoft.com/office/word/2010/wordprocessingCanvas" xmlns:cx="http://schemas.microsoft.com/office/drawing/2014/chartex" xmlns:mc="http://schemas.openxmlformats.org/markup-compatibility/2006" xmlns:o="urn:schemas-microsoft-com:office:office" xmlns:r="http://schemas.openxmlformats.org/officeDocument/2006/relationships" xmlns:m="http://schemas.openxmlformats.org/officeDocument/2006/math" xmlns:v="urn:schemas-microsoft-com:vml" xmlns:wp14="http://schemas.microsoft.com/office/word/2010/wordprocessingDrawing" xmlns:wp="http://schemas.openxmlformats.org/drawingml/2006/wordprocessingDrawing" xmlns:w10="urn:schemas-microsoft-com:office:word" xmlns:w="http://schemas.openxmlformats.org/wordprocessingml/2006/main" xmlns:w14="http://schemas.microsoft.com/office/word/2010/wordml" xmlns:w15="http://schemas.microsoft.com/office/word/2012/wordml" xmlns:w16se="http://schemas.microsoft.com/office/word/2015/wordml/symex" xmlns:wpg="http://schemas.microsoft.com/office/word/2010/wordprocessingGroup" xmlns:wpi="http://schemas.microsoft.com/office/word/2010/wordprocessingInk" xmlns:wne="http://schemas.microsoft.com/office/word/2006/wordml" xmlns:wps="http://schemas.microsoft.com/office/word/2010/wordprocessingShape" mc:Ignorable="w14 w15 w16se wp14">
   <w:body>
     <w:p>
       <w:pPr>
@@ -262,7 +262,16 @@
           <w:sz w:val="28"/>
           <w:szCs w:val="28"/>
         </w:rPr>
-        <w:t>тобы снять часть процесса поиска с менеджеров, занятых общим управлением компанией, некоторые работодатели прибегают к сотрудничеству с кадровыми агентствами. Например, п</w:t>
+        <w:t xml:space="preserve">тобы снять часть процесса поиска с менеджеров, занятых общим управлением компанией, некоторые работодатели прибегают к сотрудничеству с кадровыми агентствами. </w:t>
+      </w:r>
+      <w:r>
+        <w:rPr>
+          <w:rFonts w:ascii="Times New Roman" w:hAnsi="Times New Roman" w:cs="Times New Roman"/>
+          <w:color w:val="000000" w:themeColor="text1"/>
+          <w:sz w:val="28"/>
+          <w:szCs w:val="28"/>
+        </w:rPr>
+        <w:t>П</w:t>
       </w:r>
       <w:r>
         <w:rPr>
@@ -1535,16 +1544,7 @@
           <w:sz w:val="28"/>
           <w:szCs w:val="28"/>
         </w:rPr>
-        <w:t xml:space="preserve"> </w:t>
-      </w:r>
-      <w:r>
-        <w:rPr>
-          <w:rFonts w:ascii="Times New Roman" w:hAnsi="Times New Roman" w:cs="Times New Roman"/>
-          <w:color w:val="000000" w:themeColor="text1"/>
-          <w:sz w:val="28"/>
-          <w:szCs w:val="28"/>
-        </w:rPr>
-        <w:t>переводит их в нужную категорию и отправляет вакансии в БД.</w:t>
+        <w:t xml:space="preserve"> переводит их в нужную категорию и отправляет вакансии в БД.</w:t>
       </w:r>
     </w:p>
     <w:p>
@@ -1635,25 +1635,7 @@
           <w:sz w:val="28"/>
           <w:szCs w:val="28"/>
         </w:rPr>
-        <w:t xml:space="preserve">Чтобы произвести все необходимые манипуляции с ИС требуется выделить </w:t>
-      </w:r>
-      <w:r>
-        <w:rPr>
-          <w:rFonts w:ascii="Times New Roman" w:hAnsi="Times New Roman" w:cs="Times New Roman"/>
-          <w:color w:val="000000" w:themeColor="text1"/>
-          <w:sz w:val="28"/>
-          <w:szCs w:val="28"/>
-        </w:rPr>
-        <w:t xml:space="preserve">список </w:t>
-      </w:r>
-      <w:r>
-        <w:rPr>
-          <w:rFonts w:ascii="Times New Roman" w:hAnsi="Times New Roman" w:cs="Times New Roman"/>
-          <w:color w:val="000000" w:themeColor="text1"/>
-          <w:sz w:val="28"/>
-          <w:szCs w:val="28"/>
-        </w:rPr>
-        <w:t>запросов, который обеспечит полное взаимодействие с информационной системой:</w:t>
+        <w:t>Чтобы произвести все необходимые манипуляции с ИС требуется выделить список запросов, который обеспечит полное взаимодействие с информационной системой:</w:t>
       </w:r>
     </w:p>
     <w:p>
@@ -1770,16 +1752,43 @@
           <w:sz w:val="28"/>
           <w:szCs w:val="28"/>
         </w:rPr>
-        <w:t xml:space="preserve">от какого работодателя, зарплата, </w:t>
-      </w:r>
-      <w:r>
-        <w:rPr>
-          <w:rFonts w:ascii="Times New Roman" w:hAnsi="Times New Roman" w:cs="Times New Roman"/>
-          <w:color w:val="000000" w:themeColor="text1"/>
-          <w:sz w:val="28"/>
-          <w:szCs w:val="28"/>
-        </w:rPr>
-        <w:t>сроки найма, количество сотрудников на вакансию</w:t>
+        <w:t xml:space="preserve">от какого работодателя, </w:t>
+      </w:r>
+      <w:r>
+        <w:rPr>
+          <w:rFonts w:ascii="Times New Roman" w:hAnsi="Times New Roman" w:cs="Times New Roman"/>
+          <w:color w:val="000000" w:themeColor="text1"/>
+          <w:sz w:val="28"/>
+          <w:szCs w:val="28"/>
+        </w:rPr>
+        <w:t>заработная плата</w:t>
+      </w:r>
+      <w:r>
+        <w:rPr>
+          <w:rFonts w:ascii="Times New Roman" w:hAnsi="Times New Roman" w:cs="Times New Roman"/>
+          <w:color w:val="000000" w:themeColor="text1"/>
+          <w:sz w:val="28"/>
+          <w:szCs w:val="28"/>
+        </w:rPr>
+        <w:t xml:space="preserve">, </w:t>
+      </w:r>
+      <w:r>
+        <w:rPr>
+          <w:rFonts w:ascii="Times New Roman" w:hAnsi="Times New Roman" w:cs="Times New Roman"/>
+          <w:color w:val="000000" w:themeColor="text1"/>
+          <w:sz w:val="28"/>
+          <w:szCs w:val="28"/>
+        </w:rPr>
+        <w:t>опыт работы</w:t>
+      </w:r>
+      <w:r>
+        <w:rPr>
+          <w:rFonts w:ascii="Times New Roman" w:hAnsi="Times New Roman" w:cs="Times New Roman"/>
+          <w:color w:val="000000" w:themeColor="text1"/>
+          <w:sz w:val="28"/>
+          <w:szCs w:val="28"/>
+        </w:rPr>
+        <w:t>, количество сотрудников на вакансию</w:t>
       </w:r>
       <w:r>
         <w:rPr>
@@ -1799,6 +1808,8 @@
         </w:rPr>
         <w:t>.</w:t>
       </w:r>
+      <w:bookmarkStart w:id="0" w:name="_GoBack"/>
+      <w:bookmarkEnd w:id="0"/>
     </w:p>
     <w:p>
       <w:pPr>
@@ -1951,7 +1962,25 @@
           <w:sz w:val="28"/>
           <w:szCs w:val="28"/>
         </w:rPr>
-        <w:t xml:space="preserve"> если есть)</w:t>
+        <w:t xml:space="preserve"> если есть</w:t>
+      </w:r>
+      <w:r>
+        <w:rPr>
+          <w:rFonts w:ascii="Times New Roman" w:hAnsi="Times New Roman" w:cs="Times New Roman"/>
+          <w:color w:val="000000" w:themeColor="text1"/>
+          <w:sz w:val="28"/>
+          <w:szCs w:val="28"/>
+        </w:rPr>
+        <w:t>, дата рождения</w:t>
+      </w:r>
+      <w:r>
+        <w:rPr>
+          <w:rFonts w:ascii="Times New Roman" w:hAnsi="Times New Roman" w:cs="Times New Roman"/>
+          <w:color w:val="000000" w:themeColor="text1"/>
+          <w:sz w:val="28"/>
+          <w:szCs w:val="28"/>
+        </w:rPr>
+        <w:t>)</w:t>
       </w:r>
       <w:r>
         <w:rPr>
@@ -2095,16 +2124,7 @@
           <w:sz w:val="28"/>
           <w:szCs w:val="28"/>
         </w:rPr>
-        <w:t>компаний</w:t>
-      </w:r>
-      <w:r>
-        <w:rPr>
-          <w:rFonts w:ascii="Times New Roman" w:hAnsi="Times New Roman" w:cs="Times New Roman"/>
-          <w:color w:val="000000" w:themeColor="text1"/>
-          <w:sz w:val="28"/>
-          <w:szCs w:val="28"/>
-        </w:rPr>
-        <w:t xml:space="preserve"> </w:t>
+        <w:t xml:space="preserve">компаний </w:t>
       </w:r>
       <w:r>
         <w:rPr>
@@ -2167,70 +2187,7 @@
           <w:sz w:val="28"/>
           <w:szCs w:val="28"/>
         </w:rPr>
-        <w:t>Получить</w:t>
-      </w:r>
-      <w:r>
-        <w:rPr>
-          <w:rFonts w:ascii="Times New Roman" w:hAnsi="Times New Roman" w:cs="Times New Roman"/>
-          <w:color w:val="000000" w:themeColor="text1"/>
-          <w:sz w:val="28"/>
-          <w:szCs w:val="28"/>
-        </w:rPr>
-        <w:t xml:space="preserve"> </w:t>
-      </w:r>
-      <w:r>
-        <w:rPr>
-          <w:rFonts w:ascii="Times New Roman" w:hAnsi="Times New Roman" w:cs="Times New Roman"/>
-          <w:color w:val="000000" w:themeColor="text1"/>
-          <w:sz w:val="28"/>
-          <w:szCs w:val="28"/>
-        </w:rPr>
-        <w:t xml:space="preserve">перечень всех </w:t>
-      </w:r>
-      <w:r>
-        <w:rPr>
-          <w:rFonts w:ascii="Times New Roman" w:hAnsi="Times New Roman" w:cs="Times New Roman"/>
-          <w:color w:val="000000" w:themeColor="text1"/>
-          <w:sz w:val="28"/>
-          <w:szCs w:val="28"/>
-        </w:rPr>
-        <w:t xml:space="preserve">доступных </w:t>
-      </w:r>
-      <w:r>
-        <w:rPr>
-          <w:rFonts w:ascii="Times New Roman" w:hAnsi="Times New Roman" w:cs="Times New Roman"/>
-          <w:color w:val="000000" w:themeColor="text1"/>
-          <w:sz w:val="28"/>
-          <w:szCs w:val="28"/>
-        </w:rPr>
-        <w:t>анкет в конкретной специализации</w:t>
-      </w:r>
-      <w:r>
-        <w:rPr>
-          <w:rFonts w:ascii="Times New Roman" w:hAnsi="Times New Roman" w:cs="Times New Roman"/>
-          <w:color w:val="000000" w:themeColor="text1"/>
-          <w:sz w:val="28"/>
-          <w:szCs w:val="28"/>
-        </w:rPr>
-        <w:t xml:space="preserve"> (</w:t>
-      </w:r>
-      <w:r>
-        <w:rPr>
-          <w:rFonts w:ascii="Times New Roman" w:hAnsi="Times New Roman" w:cs="Times New Roman"/>
-          <w:color w:val="000000" w:themeColor="text1"/>
-          <w:sz w:val="28"/>
-          <w:szCs w:val="28"/>
-        </w:rPr>
-        <w:t>название, специализация, ФИО, навыки, опыт работы, образование, прошлое место работы - если есть</w:t>
-      </w:r>
-      <w:r>
-        <w:rPr>
-          <w:rFonts w:ascii="Times New Roman" w:hAnsi="Times New Roman" w:cs="Times New Roman"/>
-          <w:color w:val="000000" w:themeColor="text1"/>
-          <w:sz w:val="28"/>
-          <w:szCs w:val="28"/>
-        </w:rPr>
-        <w:t>)</w:t>
+        <w:t>Получить перечень доступных вакансий по ключевому значению (опыт работы)</w:t>
       </w:r>
       <w:r>
         <w:rPr>
@@ -2266,7 +2223,7 @@
           <w:sz w:val="28"/>
           <w:szCs w:val="28"/>
         </w:rPr>
-        <w:t>Удаление вакансии из ИС и БД.</w:t>
+        <w:t>Получить перечень доступных вакансий по ключевому значению (заработная плата).</w:t>
       </w:r>
     </w:p>
     <w:p>
@@ -2293,7 +2250,79 @@
           <w:sz w:val="28"/>
           <w:szCs w:val="28"/>
         </w:rPr>
-        <w:t>Удаление анкеты из ИС и БД.</w:t>
+        <w:t>Получить</w:t>
+      </w:r>
+      <w:r>
+        <w:rPr>
+          <w:rFonts w:ascii="Times New Roman" w:hAnsi="Times New Roman" w:cs="Times New Roman"/>
+          <w:color w:val="000000" w:themeColor="text1"/>
+          <w:sz w:val="28"/>
+          <w:szCs w:val="28"/>
+        </w:rPr>
+        <w:t xml:space="preserve"> </w:t>
+      </w:r>
+      <w:r>
+        <w:rPr>
+          <w:rFonts w:ascii="Times New Roman" w:hAnsi="Times New Roman" w:cs="Times New Roman"/>
+          <w:color w:val="000000" w:themeColor="text1"/>
+          <w:sz w:val="28"/>
+          <w:szCs w:val="28"/>
+        </w:rPr>
+        <w:t xml:space="preserve">перечень всех </w:t>
+      </w:r>
+      <w:r>
+        <w:rPr>
+          <w:rFonts w:ascii="Times New Roman" w:hAnsi="Times New Roman" w:cs="Times New Roman"/>
+          <w:color w:val="000000" w:themeColor="text1"/>
+          <w:sz w:val="28"/>
+          <w:szCs w:val="28"/>
+        </w:rPr>
+        <w:t xml:space="preserve">доступных </w:t>
+      </w:r>
+      <w:r>
+        <w:rPr>
+          <w:rFonts w:ascii="Times New Roman" w:hAnsi="Times New Roman" w:cs="Times New Roman"/>
+          <w:color w:val="000000" w:themeColor="text1"/>
+          <w:sz w:val="28"/>
+          <w:szCs w:val="28"/>
+        </w:rPr>
+        <w:t>анкет в конкретной специализации</w:t>
+      </w:r>
+      <w:r>
+        <w:rPr>
+          <w:rFonts w:ascii="Times New Roman" w:hAnsi="Times New Roman" w:cs="Times New Roman"/>
+          <w:color w:val="000000" w:themeColor="text1"/>
+          <w:sz w:val="28"/>
+          <w:szCs w:val="28"/>
+        </w:rPr>
+        <w:t xml:space="preserve"> (название, специализация, ФИО, навыки, опыт работы, образование, прошлое место работы - если есть</w:t>
+      </w:r>
+      <w:r>
+        <w:rPr>
+          <w:rFonts w:ascii="Times New Roman" w:hAnsi="Times New Roman" w:cs="Times New Roman"/>
+          <w:color w:val="000000" w:themeColor="text1"/>
+          <w:sz w:val="28"/>
+          <w:szCs w:val="28"/>
+        </w:rPr>
+        <w:t>, дата рождения</w:t>
+      </w:r>
+      <w:r>
+        <w:rPr>
+          <w:rFonts w:ascii="Times New Roman" w:hAnsi="Times New Roman" w:cs="Times New Roman"/>
+          <w:color w:val="000000" w:themeColor="text1"/>
+          <w:sz w:val="28"/>
+          <w:szCs w:val="28"/>
+        </w:rPr>
+        <w:t>)</w:t>
+      </w:r>
+      <w:r>
+        <w:rPr>
+          <w:rFonts w:ascii="Times New Roman" w:hAnsi="Times New Roman" w:cs="Times New Roman"/>
+          <w:color w:val="000000" w:themeColor="text1"/>
+          <w:sz w:val="28"/>
+          <w:szCs w:val="28"/>
+        </w:rPr>
+        <w:t>.</w:t>
       </w:r>
     </w:p>
     <w:p>
@@ -2320,26 +2349,7 @@
           <w:sz w:val="28"/>
           <w:szCs w:val="28"/>
         </w:rPr>
-        <w:t xml:space="preserve">Удаление вакансии из ИС и БД по ключевому значению </w:t>
-      </w:r>
-      <w:r>
-        <w:rPr>
-          <w:rFonts w:ascii="Times New Roman" w:hAnsi="Times New Roman" w:cs="Times New Roman"/>
-          <w:color w:val="000000" w:themeColor="text1"/>
-          <w:sz w:val="28"/>
-          <w:szCs w:val="28"/>
-          <w:lang w:val="en-US"/>
-        </w:rPr>
-        <w:t>(</w:t>
-      </w:r>
-      <w:r>
-        <w:rPr>
-          <w:rFonts w:ascii="Times New Roman" w:hAnsi="Times New Roman" w:cs="Times New Roman"/>
-          <w:color w:val="000000" w:themeColor="text1"/>
-          <w:sz w:val="28"/>
-          <w:szCs w:val="28"/>
-        </w:rPr>
-        <w:t>название + специализация).</w:t>
+        <w:t>Получить перечень всех доступных анкет по ключевому значению (ФИО)</w:t>
       </w:r>
     </w:p>
     <w:p>
@@ -2366,43 +2376,7 @@
           <w:sz w:val="28"/>
           <w:szCs w:val="28"/>
         </w:rPr>
-        <w:t xml:space="preserve">Удаление анкеты из ИС и БД </w:t>
-      </w:r>
-      <w:r>
-        <w:rPr>
-          <w:rFonts w:ascii="Times New Roman" w:hAnsi="Times New Roman" w:cs="Times New Roman"/>
-          <w:color w:val="000000" w:themeColor="text1"/>
-          <w:sz w:val="28"/>
-          <w:szCs w:val="28"/>
-        </w:rPr>
-        <w:t>по ключевому</w:t>
-      </w:r>
-      <w:r>
-        <w:rPr>
-          <w:rFonts w:ascii="Times New Roman" w:hAnsi="Times New Roman" w:cs="Times New Roman"/>
-          <w:color w:val="000000" w:themeColor="text1"/>
-          <w:sz w:val="28"/>
-          <w:szCs w:val="28"/>
-        </w:rPr>
-        <w:t xml:space="preserve"> значению (</w:t>
-      </w:r>
-      <w:r>
-        <w:rPr>
-          <w:rFonts w:ascii="Times New Roman" w:hAnsi="Times New Roman" w:cs="Times New Roman"/>
-          <w:color w:val="000000" w:themeColor="text1"/>
-          <w:sz w:val="28"/>
-          <w:szCs w:val="28"/>
-        </w:rPr>
-        <w:t>ФИО</w:t>
-      </w:r>
-      <w:r>
-        <w:rPr>
-          <w:rFonts w:ascii="Times New Roman" w:hAnsi="Times New Roman" w:cs="Times New Roman"/>
-          <w:color w:val="000000" w:themeColor="text1"/>
-          <w:sz w:val="28"/>
-          <w:szCs w:val="28"/>
-        </w:rPr>
-        <w:t>).</w:t>
+        <w:t>Получить перечень всех доступных анкет по ключевому значению (дата рождения)</w:t>
       </w:r>
     </w:p>
     <w:p>
@@ -2429,7 +2403,7 @@
           <w:sz w:val="28"/>
           <w:szCs w:val="28"/>
         </w:rPr>
-        <w:t>Удаление анкеты из ИС и БД по ключевому значению (название + специализация).</w:t>
+        <w:t>Удаление вакансии из ИС и БД.</w:t>
       </w:r>
     </w:p>
     <w:p>
@@ -2456,7 +2430,7 @@
           <w:sz w:val="28"/>
           <w:szCs w:val="28"/>
         </w:rPr>
-        <w:t>Удаление конкретной специализации из ИС и БД.</w:t>
+        <w:t>Удаление анкеты из ИС и БД.</w:t>
       </w:r>
     </w:p>
     <w:p>
@@ -2476,8 +2450,395 @@
           <w:szCs w:val="28"/>
         </w:rPr>
       </w:pPr>
-      <w:bookmarkStart w:id="0" w:name="_GoBack"/>
-      <w:bookmarkEnd w:id="0"/>
+      <w:r>
+        <w:rPr>
+          <w:rFonts w:ascii="Times New Roman" w:hAnsi="Times New Roman" w:cs="Times New Roman"/>
+          <w:color w:val="000000" w:themeColor="text1"/>
+          <w:sz w:val="28"/>
+          <w:szCs w:val="28"/>
+        </w:rPr>
+        <w:t xml:space="preserve">Удаление вакансии из ИС и БД по ключевому значению </w:t>
+      </w:r>
+      <w:r>
+        <w:rPr>
+          <w:rFonts w:ascii="Times New Roman" w:hAnsi="Times New Roman" w:cs="Times New Roman"/>
+          <w:color w:val="000000" w:themeColor="text1"/>
+          <w:sz w:val="28"/>
+          <w:szCs w:val="28"/>
+          <w:lang w:val="en-US"/>
+        </w:rPr>
+        <w:t>(</w:t>
+      </w:r>
+      <w:r>
+        <w:rPr>
+          <w:rFonts w:ascii="Times New Roman" w:hAnsi="Times New Roman" w:cs="Times New Roman"/>
+          <w:color w:val="000000" w:themeColor="text1"/>
+          <w:sz w:val="28"/>
+          <w:szCs w:val="28"/>
+        </w:rPr>
+        <w:t>название + специализация).</w:t>
+      </w:r>
+    </w:p>
+    <w:p>
+      <w:pPr>
+        <w:pStyle w:val="a3"/>
+        <w:numPr>
+          <w:ilvl w:val="0"/>
+          <w:numId w:val="3"/>
+        </w:numPr>
+        <w:spacing w:line="360" w:lineRule="auto"/>
+        <w:ind w:left="0" w:firstLine="709"/>
+        <w:jc w:val="both"/>
+        <w:rPr>
+          <w:rFonts w:ascii="Times New Roman" w:hAnsi="Times New Roman" w:cs="Times New Roman"/>
+          <w:color w:val="000000" w:themeColor="text1"/>
+          <w:sz w:val="28"/>
+          <w:szCs w:val="28"/>
+        </w:rPr>
+      </w:pPr>
+      <w:r>
+        <w:rPr>
+          <w:rFonts w:ascii="Times New Roman" w:hAnsi="Times New Roman" w:cs="Times New Roman"/>
+          <w:color w:val="000000" w:themeColor="text1"/>
+          <w:sz w:val="28"/>
+          <w:szCs w:val="28"/>
+        </w:rPr>
+        <w:t xml:space="preserve">Удаление анкеты из ИС и БД </w:t>
+      </w:r>
+      <w:r>
+        <w:rPr>
+          <w:rFonts w:ascii="Times New Roman" w:hAnsi="Times New Roman" w:cs="Times New Roman"/>
+          <w:color w:val="000000" w:themeColor="text1"/>
+          <w:sz w:val="28"/>
+          <w:szCs w:val="28"/>
+        </w:rPr>
+        <w:t>по ключевому</w:t>
+      </w:r>
+      <w:r>
+        <w:rPr>
+          <w:rFonts w:ascii="Times New Roman" w:hAnsi="Times New Roman" w:cs="Times New Roman"/>
+          <w:color w:val="000000" w:themeColor="text1"/>
+          <w:sz w:val="28"/>
+          <w:szCs w:val="28"/>
+        </w:rPr>
+        <w:t xml:space="preserve"> значению (</w:t>
+      </w:r>
+      <w:r>
+        <w:rPr>
+          <w:rFonts w:ascii="Times New Roman" w:hAnsi="Times New Roman" w:cs="Times New Roman"/>
+          <w:color w:val="000000" w:themeColor="text1"/>
+          <w:sz w:val="28"/>
+          <w:szCs w:val="28"/>
+        </w:rPr>
+        <w:t>ФИО</w:t>
+      </w:r>
+      <w:r>
+        <w:rPr>
+          <w:rFonts w:ascii="Times New Roman" w:hAnsi="Times New Roman" w:cs="Times New Roman"/>
+          <w:color w:val="000000" w:themeColor="text1"/>
+          <w:sz w:val="28"/>
+          <w:szCs w:val="28"/>
+        </w:rPr>
+        <w:t>).</w:t>
+      </w:r>
+    </w:p>
+    <w:p>
+      <w:pPr>
+        <w:pStyle w:val="a3"/>
+        <w:numPr>
+          <w:ilvl w:val="0"/>
+          <w:numId w:val="3"/>
+        </w:numPr>
+        <w:spacing w:line="360" w:lineRule="auto"/>
+        <w:ind w:left="0" w:firstLine="709"/>
+        <w:jc w:val="both"/>
+        <w:rPr>
+          <w:rFonts w:ascii="Times New Roman" w:hAnsi="Times New Roman" w:cs="Times New Roman"/>
+          <w:color w:val="000000" w:themeColor="text1"/>
+          <w:sz w:val="28"/>
+          <w:szCs w:val="28"/>
+        </w:rPr>
+      </w:pPr>
+      <w:r>
+        <w:rPr>
+          <w:rFonts w:ascii="Times New Roman" w:hAnsi="Times New Roman" w:cs="Times New Roman"/>
+          <w:color w:val="000000" w:themeColor="text1"/>
+          <w:sz w:val="28"/>
+          <w:szCs w:val="28"/>
+        </w:rPr>
+        <w:t>Удаление анкеты из ИС и БД по ключевому значению (название + специализация).</w:t>
+      </w:r>
+    </w:p>
+    <w:p>
+      <w:pPr>
+        <w:pStyle w:val="a3"/>
+        <w:numPr>
+          <w:ilvl w:val="0"/>
+          <w:numId w:val="3"/>
+        </w:numPr>
+        <w:spacing w:line="360" w:lineRule="auto"/>
+        <w:ind w:left="0" w:firstLine="709"/>
+        <w:jc w:val="both"/>
+        <w:rPr>
+          <w:rFonts w:ascii="Times New Roman" w:hAnsi="Times New Roman" w:cs="Times New Roman"/>
+          <w:color w:val="000000" w:themeColor="text1"/>
+          <w:sz w:val="28"/>
+          <w:szCs w:val="28"/>
+        </w:rPr>
+      </w:pPr>
+      <w:r>
+        <w:rPr>
+          <w:rFonts w:ascii="Times New Roman" w:hAnsi="Times New Roman" w:cs="Times New Roman"/>
+          <w:color w:val="000000" w:themeColor="text1"/>
+          <w:sz w:val="28"/>
+          <w:szCs w:val="28"/>
+        </w:rPr>
+        <w:t>Удаление конкретной специализации из ИС и БД.</w:t>
+      </w:r>
+    </w:p>
+    <w:p>
+      <w:pPr>
+        <w:pStyle w:val="a3"/>
+        <w:numPr>
+          <w:ilvl w:val="0"/>
+          <w:numId w:val="3"/>
+        </w:numPr>
+        <w:spacing w:line="360" w:lineRule="auto"/>
+        <w:ind w:left="0" w:firstLine="709"/>
+        <w:jc w:val="both"/>
+        <w:rPr>
+          <w:rFonts w:ascii="Times New Roman" w:hAnsi="Times New Roman" w:cs="Times New Roman"/>
+          <w:color w:val="000000" w:themeColor="text1"/>
+          <w:sz w:val="28"/>
+          <w:szCs w:val="28"/>
+        </w:rPr>
+      </w:pPr>
+      <w:r>
+        <w:rPr>
+          <w:rFonts w:ascii="Times New Roman" w:hAnsi="Times New Roman" w:cs="Times New Roman"/>
+          <w:color w:val="000000" w:themeColor="text1"/>
+          <w:sz w:val="28"/>
+          <w:szCs w:val="28"/>
+        </w:rPr>
+        <w:t>Получить перечень всех сотрудников кадрового агентства</w:t>
+      </w:r>
+      <w:r>
+        <w:rPr>
+          <w:rFonts w:ascii="Times New Roman" w:hAnsi="Times New Roman" w:cs="Times New Roman"/>
+          <w:color w:val="000000" w:themeColor="text1"/>
+          <w:sz w:val="28"/>
+          <w:szCs w:val="28"/>
+        </w:rPr>
+        <w:t xml:space="preserve"> (ФИО, должность, дата рождения, доступ к ИС)</w:t>
+      </w:r>
+      <w:r>
+        <w:rPr>
+          <w:rFonts w:ascii="Times New Roman" w:hAnsi="Times New Roman" w:cs="Times New Roman"/>
+          <w:color w:val="000000" w:themeColor="text1"/>
+          <w:sz w:val="28"/>
+          <w:szCs w:val="28"/>
+        </w:rPr>
+        <w:t>.</w:t>
+      </w:r>
+    </w:p>
+    <w:p>
+      <w:pPr>
+        <w:pStyle w:val="a3"/>
+        <w:numPr>
+          <w:ilvl w:val="0"/>
+          <w:numId w:val="3"/>
+        </w:numPr>
+        <w:spacing w:line="360" w:lineRule="auto"/>
+        <w:ind w:left="0" w:firstLine="709"/>
+        <w:jc w:val="both"/>
+        <w:rPr>
+          <w:rFonts w:ascii="Times New Roman" w:hAnsi="Times New Roman" w:cs="Times New Roman"/>
+          <w:color w:val="000000" w:themeColor="text1"/>
+          <w:sz w:val="28"/>
+          <w:szCs w:val="28"/>
+        </w:rPr>
+      </w:pPr>
+      <w:r>
+        <w:rPr>
+          <w:rFonts w:ascii="Times New Roman" w:hAnsi="Times New Roman" w:cs="Times New Roman"/>
+          <w:color w:val="000000" w:themeColor="text1"/>
+          <w:sz w:val="28"/>
+          <w:szCs w:val="28"/>
+        </w:rPr>
+        <w:t>Получить перечень сотрудников, имеющих доступ к ИС</w:t>
+      </w:r>
+      <w:r>
+        <w:rPr>
+          <w:rFonts w:ascii="Times New Roman" w:hAnsi="Times New Roman" w:cs="Times New Roman"/>
+          <w:color w:val="000000" w:themeColor="text1"/>
+          <w:sz w:val="28"/>
+          <w:szCs w:val="28"/>
+        </w:rPr>
+        <w:t xml:space="preserve"> </w:t>
+      </w:r>
+      <w:r>
+        <w:rPr>
+          <w:rFonts w:ascii="Times New Roman" w:hAnsi="Times New Roman" w:cs="Times New Roman"/>
+          <w:color w:val="000000" w:themeColor="text1"/>
+          <w:sz w:val="28"/>
+          <w:szCs w:val="28"/>
+        </w:rPr>
+        <w:t>(ФИО, должность, доступ к ИС).</w:t>
+      </w:r>
+    </w:p>
+    <w:p>
+      <w:pPr>
+        <w:pStyle w:val="a3"/>
+        <w:numPr>
+          <w:ilvl w:val="0"/>
+          <w:numId w:val="3"/>
+        </w:numPr>
+        <w:spacing w:line="360" w:lineRule="auto"/>
+        <w:ind w:left="0" w:firstLine="709"/>
+        <w:jc w:val="both"/>
+        <w:rPr>
+          <w:rFonts w:ascii="Times New Roman" w:hAnsi="Times New Roman" w:cs="Times New Roman"/>
+          <w:color w:val="000000" w:themeColor="text1"/>
+          <w:sz w:val="28"/>
+          <w:szCs w:val="28"/>
+        </w:rPr>
+      </w:pPr>
+      <w:r>
+        <w:rPr>
+          <w:rFonts w:ascii="Times New Roman" w:hAnsi="Times New Roman" w:cs="Times New Roman"/>
+          <w:color w:val="000000" w:themeColor="text1"/>
+          <w:sz w:val="28"/>
+          <w:szCs w:val="28"/>
+        </w:rPr>
+        <w:t xml:space="preserve">Получить перечень сотрудников, не имеющих доступ к </w:t>
+      </w:r>
+      <w:r>
+        <w:rPr>
+          <w:rFonts w:ascii="Times New Roman" w:hAnsi="Times New Roman" w:cs="Times New Roman"/>
+          <w:color w:val="000000" w:themeColor="text1"/>
+          <w:sz w:val="28"/>
+          <w:szCs w:val="28"/>
+        </w:rPr>
+        <w:t>ИС (</w:t>
+      </w:r>
+      <w:r>
+        <w:rPr>
+          <w:rFonts w:ascii="Times New Roman" w:hAnsi="Times New Roman" w:cs="Times New Roman"/>
+          <w:color w:val="000000" w:themeColor="text1"/>
+          <w:sz w:val="28"/>
+          <w:szCs w:val="28"/>
+        </w:rPr>
+        <w:t>ФИО, должность, доступ к ИС).</w:t>
+      </w:r>
+    </w:p>
+    <w:p>
+      <w:pPr>
+        <w:pStyle w:val="a3"/>
+        <w:numPr>
+          <w:ilvl w:val="0"/>
+          <w:numId w:val="3"/>
+        </w:numPr>
+        <w:spacing w:line="360" w:lineRule="auto"/>
+        <w:ind w:left="0" w:firstLine="709"/>
+        <w:jc w:val="both"/>
+        <w:rPr>
+          <w:rFonts w:ascii="Times New Roman" w:hAnsi="Times New Roman" w:cs="Times New Roman"/>
+          <w:color w:val="000000" w:themeColor="text1"/>
+          <w:sz w:val="28"/>
+          <w:szCs w:val="28"/>
+        </w:rPr>
+      </w:pPr>
+      <w:r>
+        <w:rPr>
+          <w:rFonts w:ascii="Times New Roman" w:hAnsi="Times New Roman" w:cs="Times New Roman"/>
+          <w:color w:val="000000" w:themeColor="text1"/>
+          <w:sz w:val="28"/>
+          <w:szCs w:val="28"/>
+        </w:rPr>
+        <w:lastRenderedPageBreak/>
+        <w:t>Получить перечень всех рекрутеров кадрового агентства</w:t>
+      </w:r>
+      <w:r>
+        <w:rPr>
+          <w:rFonts w:ascii="Times New Roman" w:hAnsi="Times New Roman" w:cs="Times New Roman"/>
+          <w:color w:val="000000" w:themeColor="text1"/>
+          <w:sz w:val="28"/>
+          <w:szCs w:val="28"/>
+        </w:rPr>
+        <w:t xml:space="preserve"> </w:t>
+      </w:r>
+      <w:r>
+        <w:rPr>
+          <w:rFonts w:ascii="Times New Roman" w:hAnsi="Times New Roman" w:cs="Times New Roman"/>
+          <w:color w:val="000000" w:themeColor="text1"/>
+          <w:sz w:val="28"/>
+          <w:szCs w:val="28"/>
+        </w:rPr>
+        <w:t>(</w:t>
+      </w:r>
+      <w:r>
+        <w:rPr>
+          <w:rFonts w:ascii="Times New Roman" w:hAnsi="Times New Roman" w:cs="Times New Roman"/>
+          <w:color w:val="000000" w:themeColor="text1"/>
+          <w:sz w:val="28"/>
+          <w:szCs w:val="28"/>
+        </w:rPr>
+        <w:t>ФИО, дата</w:t>
+      </w:r>
+      <w:r>
+        <w:rPr>
+          <w:rFonts w:ascii="Times New Roman" w:hAnsi="Times New Roman" w:cs="Times New Roman"/>
+          <w:color w:val="000000" w:themeColor="text1"/>
+          <w:sz w:val="28"/>
+          <w:szCs w:val="28"/>
+        </w:rPr>
+        <w:t xml:space="preserve"> рождения, доступ к ИС).</w:t>
+      </w:r>
+    </w:p>
+    <w:p>
+      <w:pPr>
+        <w:pStyle w:val="a3"/>
+        <w:numPr>
+          <w:ilvl w:val="0"/>
+          <w:numId w:val="3"/>
+        </w:numPr>
+        <w:spacing w:line="360" w:lineRule="auto"/>
+        <w:ind w:left="0" w:firstLine="709"/>
+        <w:jc w:val="both"/>
+        <w:rPr>
+          <w:rFonts w:ascii="Times New Roman" w:hAnsi="Times New Roman" w:cs="Times New Roman"/>
+          <w:color w:val="000000" w:themeColor="text1"/>
+          <w:sz w:val="28"/>
+          <w:szCs w:val="28"/>
+        </w:rPr>
+      </w:pPr>
+      <w:r>
+        <w:rPr>
+          <w:rFonts w:ascii="Times New Roman" w:hAnsi="Times New Roman" w:cs="Times New Roman"/>
+          <w:color w:val="000000" w:themeColor="text1"/>
+          <w:sz w:val="28"/>
+          <w:szCs w:val="28"/>
+        </w:rPr>
+        <w:t>Получить перечень всех доступных на текущий момент сотрудников по ключевому значению (</w:t>
+      </w:r>
+      <w:r>
+        <w:rPr>
+          <w:rFonts w:ascii="Times New Roman" w:hAnsi="Times New Roman" w:cs="Times New Roman"/>
+          <w:color w:val="000000" w:themeColor="text1"/>
+          <w:sz w:val="28"/>
+          <w:szCs w:val="28"/>
+        </w:rPr>
+        <w:t>Имя</w:t>
+      </w:r>
+      <w:r>
+        <w:rPr>
+          <w:rFonts w:ascii="Times New Roman" w:hAnsi="Times New Roman" w:cs="Times New Roman"/>
+          <w:color w:val="000000" w:themeColor="text1"/>
+          <w:sz w:val="28"/>
+          <w:szCs w:val="28"/>
+        </w:rPr>
+        <w:t>)</w:t>
+      </w:r>
     </w:p>
     <w:sectPr>
       <w:pgSz w:w="11906" w:h="16838"/>
@@ -2490,7 +2851,7 @@
 </file>
 
 <file path=word/numbering.xml><?xml version="1.0" encoding="utf-8"?>
-<w:numbering xmlns:wpc="http://schemas.microsoft.com/office/word/2010/wordprocessingCanvas" xmlns:cx="http://schemas.microsoft.com/office/drawing/2014/chartex" xmlns:cx1="http://schemas.microsoft.com/office/drawing/2015/9/8/chartex" xmlns:cx2="http://schemas.microsoft.com/office/drawing/2015/10/21/chartex" xmlns:cx3="http://schemas.microsoft.com/office/drawing/2016/5/9/chartex" xmlns:cx4="http://schemas.microsoft.com/office/drawing/2016/5/10/chartex" xmlns:cx5="http://schemas.microsoft.com/office/drawing/2016/5/11/chartex" xmlns:cx6="http://schemas.microsoft.com/office/drawing/2016/5/12/chartex" xmlns:cx7="http://schemas.microsoft.com/office/drawing/2016/5/13/chartex" xmlns:cx8="http://schemas.microsoft.com/office/drawing/2016/5/14/chartex" xmlns:mc="http://schemas.openxmlformats.org/markup-compatibility/2006" xmlns:aink="http://schemas.microsoft.com/office/drawing/2016/ink" xmlns:am3d="http://schemas.microsoft.com/office/drawing/2017/model3d" xmlns:o="urn:schemas-microsoft-com:office:office" xmlns:r="http://schemas.openxmlformats.org/officeDocument/2006/relationships" xmlns:m="http://schemas.openxmlformats.org/officeDocument/2006/math" xmlns:v="urn:schemas-microsoft-com:vml" xmlns:wp14="http://schemas.microsoft.com/office/word/2010/wordprocessingDrawing" xmlns:wp="http://schemas.openxmlformats.org/drawingml/2006/wordprocessingDrawing" xmlns:w10="urn:schemas-microsoft-com:office:word" xmlns:w="http://schemas.openxmlformats.org/wordprocessingml/2006/main" xmlns:w14="http://schemas.microsoft.com/office/word/2010/wordml" xmlns:w15="http://schemas.microsoft.com/office/word/2012/wordml" xmlns:w16cid="http://schemas.microsoft.com/office/word/2016/wordml/cid" xmlns:w16se="http://schemas.microsoft.com/office/word/2015/wordml/symex" xmlns:wpg="http://schemas.microsoft.com/office/word/2010/wordprocessingGroup" xmlns:wpi="http://schemas.microsoft.com/office/word/2010/wordprocessingInk" xmlns:wne="http://schemas.microsoft.com/office/word/2006/wordml" xmlns:wps="http://schemas.microsoft.com/office/word/2010/wordprocessingShape" mc:Ignorable="w14 w15 w16se w16cid wp14">
+<w:numbering xmlns:wpc="http://schemas.microsoft.com/office/word/2010/wordprocessingCanvas" xmlns:cx="http://schemas.microsoft.com/office/drawing/2014/chartex" xmlns:mc="http://schemas.openxmlformats.org/markup-compatibility/2006" xmlns:o="urn:schemas-microsoft-com:office:office" xmlns:r="http://schemas.openxmlformats.org/officeDocument/2006/relationships" xmlns:m="http://schemas.openxmlformats.org/officeDocument/2006/math" xmlns:v="urn:schemas-microsoft-com:vml" xmlns:wp14="http://schemas.microsoft.com/office/word/2010/wordprocessingDrawing" xmlns:wp="http://schemas.openxmlformats.org/drawingml/2006/wordprocessingDrawing" xmlns:w10="urn:schemas-microsoft-com:office:word" xmlns:w="http://schemas.openxmlformats.org/wordprocessingml/2006/main" xmlns:w14="http://schemas.microsoft.com/office/word/2010/wordml" xmlns:w15="http://schemas.microsoft.com/office/word/2012/wordml" xmlns:w16se="http://schemas.microsoft.com/office/word/2015/wordml/symex" xmlns:wpg="http://schemas.microsoft.com/office/word/2010/wordprocessingGroup" xmlns:wpi="http://schemas.microsoft.com/office/word/2010/wordprocessingInk" xmlns:wne="http://schemas.microsoft.com/office/word/2006/wordml" xmlns:wps="http://schemas.microsoft.com/office/word/2010/wordprocessingShape" mc:Ignorable="w14 w15 w16se wp14">
   <w:abstractNum w:abstractNumId="0" w15:restartNumberingAfterBreak="0">
     <w:nsid w:val="260010F6"/>
     <w:multiLevelType w:val="hybridMultilevel"/>
@@ -2762,7 +3123,7 @@
 </file>
 
 <file path=word/styles.xml><?xml version="1.0" encoding="utf-8"?>
-<w:styles xmlns:mc="http://schemas.openxmlformats.org/markup-compatibility/2006" xmlns:r="http://schemas.openxmlformats.org/officeDocument/2006/relationships" xmlns:w="http://schemas.openxmlformats.org/wordprocessingml/2006/main" xmlns:w14="http://schemas.microsoft.com/office/word/2010/wordml" xmlns:w15="http://schemas.microsoft.com/office/word/2012/wordml" xmlns:w16cid="http://schemas.microsoft.com/office/word/2016/wordml/cid" xmlns:w16se="http://schemas.microsoft.com/office/word/2015/wordml/symex" mc:Ignorable="w14 w15 w16se w16cid">
+<w:styles xmlns:mc="http://schemas.openxmlformats.org/markup-compatibility/2006" xmlns:r="http://schemas.openxmlformats.org/officeDocument/2006/relationships" xmlns:w="http://schemas.openxmlformats.org/wordprocessingml/2006/main" xmlns:w14="http://schemas.microsoft.com/office/word/2010/wordml" xmlns:w15="http://schemas.microsoft.com/office/word/2012/wordml" xmlns:w16se="http://schemas.microsoft.com/office/word/2015/wordml/symex" mc:Ignorable="w14 w15 w16se">
   <w:docDefaults>
     <w:rPrDefault>
       <w:rPr>
@@ -2778,7 +3139,7 @@
       </w:pPr>
     </w:pPrDefault>
   </w:docDefaults>
-  <w:latentStyles w:defLockedState="0" w:defUIPriority="99" w:defSemiHidden="0" w:defUnhideWhenUsed="0" w:defQFormat="0" w:count="377">
+  <w:latentStyles w:defLockedState="0" w:defUIPriority="99" w:defSemiHidden="0" w:defUnhideWhenUsed="0" w:defQFormat="0" w:count="371">
     <w:lsdException w:name="Normal" w:uiPriority="0" w:qFormat="1"/>
     <w:lsdException w:name="heading 1" w:uiPriority="9" w:qFormat="1"/>
     <w:lsdException w:name="heading 2" w:semiHidden="1" w:uiPriority="9" w:unhideWhenUsed="1" w:qFormat="1"/>
@@ -3150,12 +3511,6 @@
     <w:lsdException w:name="List Table 5 Dark Accent 6" w:uiPriority="50"/>
     <w:lsdException w:name="List Table 6 Colorful Accent 6" w:uiPriority="51"/>
     <w:lsdException w:name="List Table 7 Colorful Accent 6" w:uiPriority="52"/>
-    <w:lsdException w:name="Mention" w:semiHidden="1" w:unhideWhenUsed="1"/>
-    <w:lsdException w:name="Smart Hyperlink" w:semiHidden="1" w:unhideWhenUsed="1"/>
-    <w:lsdException w:name="Hashtag" w:semiHidden="1" w:unhideWhenUsed="1"/>
-    <w:lsdException w:name="Unresolved Mention" w:semiHidden="1" w:unhideWhenUsed="1"/>
-    <w:lsdException w:name="Smart Link" w:semiHidden="1" w:unhideWhenUsed="1"/>
-    <w:lsdException w:name="Smart Link Error" w:semiHidden="1" w:unhideWhenUsed="1"/>
   </w:latentStyles>
   <w:style w:type="paragraph" w:default="1" w:styleId="a">
     <w:name w:val="Normal"/>

--- a/Анализ предметной области_Железко_ИС3.docx
+++ b/Анализ предметной области_Железко_ИС3.docx
@@ -1,6 +1,6 @@
 
 <file path=word/document.xml><?xml version="1.0" encoding="utf-8"?>
-<w:document xmlns:wpc="http://schemas.microsoft.com/office/word/2010/wordprocessingCanvas" xmlns:cx="http://schemas.microsoft.com/office/drawing/2014/chartex" xmlns:mc="http://schemas.openxmlformats.org/markup-compatibility/2006" xmlns:o="urn:schemas-microsoft-com:office:office" xmlns:r="http://schemas.openxmlformats.org/officeDocument/2006/relationships" xmlns:m="http://schemas.openxmlformats.org/officeDocument/2006/math" xmlns:v="urn:schemas-microsoft-com:vml" xmlns:wp14="http://schemas.microsoft.com/office/word/2010/wordprocessingDrawing" xmlns:wp="http://schemas.openxmlformats.org/drawingml/2006/wordprocessingDrawing" xmlns:w10="urn:schemas-microsoft-com:office:word" xmlns:w="http://schemas.openxmlformats.org/wordprocessingml/2006/main" xmlns:w14="http://schemas.microsoft.com/office/word/2010/wordml" xmlns:w15="http://schemas.microsoft.com/office/word/2012/wordml" xmlns:w16se="http://schemas.microsoft.com/office/word/2015/wordml/symex" xmlns:wpg="http://schemas.microsoft.com/office/word/2010/wordprocessingGroup" xmlns:wpi="http://schemas.microsoft.com/office/word/2010/wordprocessingInk" xmlns:wne="http://schemas.microsoft.com/office/word/2006/wordml" xmlns:wps="http://schemas.microsoft.com/office/word/2010/wordprocessingShape" mc:Ignorable="w14 w15 w16se wp14">
+<w:document xmlns:wpc="http://schemas.microsoft.com/office/word/2010/wordprocessingCanvas" xmlns:cx="http://schemas.microsoft.com/office/drawing/2014/chartex" xmlns:cx1="http://schemas.microsoft.com/office/drawing/2015/9/8/chartex" xmlns:cx2="http://schemas.microsoft.com/office/drawing/2015/10/21/chartex" xmlns:cx3="http://schemas.microsoft.com/office/drawing/2016/5/9/chartex" xmlns:cx4="http://schemas.microsoft.com/office/drawing/2016/5/10/chartex" xmlns:cx5="http://schemas.microsoft.com/office/drawing/2016/5/11/chartex" xmlns:cx6="http://schemas.microsoft.com/office/drawing/2016/5/12/chartex" xmlns:cx7="http://schemas.microsoft.com/office/drawing/2016/5/13/chartex" xmlns:cx8="http://schemas.microsoft.com/office/drawing/2016/5/14/chartex" xmlns:mc="http://schemas.openxmlformats.org/markup-compatibility/2006" xmlns:aink="http://schemas.microsoft.com/office/drawing/2016/ink" xmlns:am3d="http://schemas.microsoft.com/office/drawing/2017/model3d" xmlns:o="urn:schemas-microsoft-com:office:office" xmlns:r="http://schemas.openxmlformats.org/officeDocument/2006/relationships" xmlns:m="http://schemas.openxmlformats.org/officeDocument/2006/math" xmlns:v="urn:schemas-microsoft-com:vml" xmlns:wp14="http://schemas.microsoft.com/office/word/2010/wordprocessingDrawing" xmlns:wp="http://schemas.openxmlformats.org/drawingml/2006/wordprocessingDrawing" xmlns:w10="urn:schemas-microsoft-com:office:word" xmlns:w="http://schemas.openxmlformats.org/wordprocessingml/2006/main" xmlns:w14="http://schemas.microsoft.com/office/word/2010/wordml" xmlns:w15="http://schemas.microsoft.com/office/word/2012/wordml" xmlns:w16cid="http://schemas.microsoft.com/office/word/2016/wordml/cid" xmlns:w16se="http://schemas.microsoft.com/office/word/2015/wordml/symex" xmlns:wpg="http://schemas.microsoft.com/office/word/2010/wordprocessingGroup" xmlns:wpi="http://schemas.microsoft.com/office/word/2010/wordprocessingInk" xmlns:wne="http://schemas.microsoft.com/office/word/2006/wordml" xmlns:wps="http://schemas.microsoft.com/office/word/2010/wordprocessingShape" mc:Ignorable="w14 w15 w16se w16cid wp14">
   <w:body>
     <w:p>
       <w:pPr>
@@ -1808,8 +1808,6 @@
         </w:rPr>
         <w:t>.</w:t>
       </w:r>
-      <w:bookmarkStart w:id="0" w:name="_GoBack"/>
-      <w:bookmarkEnd w:id="0"/>
     </w:p>
     <w:p>
       <w:pPr>
@@ -2043,7 +2041,27 @@
           <w:sz w:val="28"/>
           <w:szCs w:val="28"/>
         </w:rPr>
-        <w:t xml:space="preserve">специализация </w:t>
+        <w:t>специализаци</w:t>
+      </w:r>
+      <w:r>
+        <w:rPr>
+          <w:rFonts w:ascii="Times New Roman" w:hAnsi="Times New Roman" w:cs="Times New Roman"/>
+          <w:color w:val="000000" w:themeColor="text1"/>
+          <w:sz w:val="28"/>
+          <w:szCs w:val="28"/>
+        </w:rPr>
+        <w:t>й</w:t>
+      </w:r>
+      <w:bookmarkStart w:id="0" w:name="_GoBack"/>
+      <w:bookmarkEnd w:id="0"/>
+      <w:r>
+        <w:rPr>
+          <w:rFonts w:ascii="Times New Roman" w:hAnsi="Times New Roman" w:cs="Times New Roman"/>
+          <w:color w:val="000000" w:themeColor="text1"/>
+          <w:sz w:val="28"/>
+          <w:szCs w:val="28"/>
+        </w:rPr>
+        <w:t xml:space="preserve"> </w:t>
       </w:r>
       <w:r>
         <w:rPr>
@@ -2376,7 +2394,7 @@
           <w:sz w:val="28"/>
           <w:szCs w:val="28"/>
         </w:rPr>
-        <w:t>Получить перечень всех доступных анкет по ключевому значению (дата рождения)</w:t>
+        <w:t>Получить перечень всех доступных анкет в алфавитном порядке по фамилии.</w:t>
       </w:r>
     </w:p>
     <w:p>
@@ -2403,7 +2421,7 @@
           <w:sz w:val="28"/>
           <w:szCs w:val="28"/>
         </w:rPr>
-        <w:t>Удаление вакансии из ИС и БД.</w:t>
+        <w:t>Получить перечень всех доступных анкет по ключевому значению (дата рождения)</w:t>
       </w:r>
     </w:p>
     <w:p>
@@ -2430,7 +2448,7 @@
           <w:sz w:val="28"/>
           <w:szCs w:val="28"/>
         </w:rPr>
-        <w:t>Удаление анкеты из ИС и БД.</w:t>
+        <w:t>Удаление вакансии из ИС и БД.</w:t>
       </w:r>
     </w:p>
     <w:p>
@@ -2457,26 +2475,7 @@
           <w:sz w:val="28"/>
           <w:szCs w:val="28"/>
         </w:rPr>
-        <w:t xml:space="preserve">Удаление вакансии из ИС и БД по ключевому значению </w:t>
-      </w:r>
-      <w:r>
-        <w:rPr>
-          <w:rFonts w:ascii="Times New Roman" w:hAnsi="Times New Roman" w:cs="Times New Roman"/>
-          <w:color w:val="000000" w:themeColor="text1"/>
-          <w:sz w:val="28"/>
-          <w:szCs w:val="28"/>
-          <w:lang w:val="en-US"/>
-        </w:rPr>
-        <w:t>(</w:t>
-      </w:r>
-      <w:r>
-        <w:rPr>
-          <w:rFonts w:ascii="Times New Roman" w:hAnsi="Times New Roman" w:cs="Times New Roman"/>
-          <w:color w:val="000000" w:themeColor="text1"/>
-          <w:sz w:val="28"/>
-          <w:szCs w:val="28"/>
-        </w:rPr>
-        <w:t>название + специализация).</w:t>
+        <w:t>Удаление анкеты из ИС и БД.</w:t>
       </w:r>
     </w:p>
     <w:p>
@@ -2503,43 +2502,26 @@
           <w:sz w:val="28"/>
           <w:szCs w:val="28"/>
         </w:rPr>
-        <w:t xml:space="preserve">Удаление анкеты из ИС и БД </w:t>
-      </w:r>
-      <w:r>
-        <w:rPr>
-          <w:rFonts w:ascii="Times New Roman" w:hAnsi="Times New Roman" w:cs="Times New Roman"/>
-          <w:color w:val="000000" w:themeColor="text1"/>
-          <w:sz w:val="28"/>
-          <w:szCs w:val="28"/>
-        </w:rPr>
-        <w:t>по ключевому</w:t>
-      </w:r>
-      <w:r>
-        <w:rPr>
-          <w:rFonts w:ascii="Times New Roman" w:hAnsi="Times New Roman" w:cs="Times New Roman"/>
-          <w:color w:val="000000" w:themeColor="text1"/>
-          <w:sz w:val="28"/>
-          <w:szCs w:val="28"/>
-        </w:rPr>
-        <w:t xml:space="preserve"> значению (</w:t>
-      </w:r>
-      <w:r>
-        <w:rPr>
-          <w:rFonts w:ascii="Times New Roman" w:hAnsi="Times New Roman" w:cs="Times New Roman"/>
-          <w:color w:val="000000" w:themeColor="text1"/>
-          <w:sz w:val="28"/>
-          <w:szCs w:val="28"/>
-        </w:rPr>
-        <w:t>ФИО</w:t>
-      </w:r>
-      <w:r>
-        <w:rPr>
-          <w:rFonts w:ascii="Times New Roman" w:hAnsi="Times New Roman" w:cs="Times New Roman"/>
-          <w:color w:val="000000" w:themeColor="text1"/>
-          <w:sz w:val="28"/>
-          <w:szCs w:val="28"/>
-        </w:rPr>
-        <w:t>).</w:t>
+        <w:t xml:space="preserve">Удаление вакансии из ИС и БД по ключевому значению </w:t>
+      </w:r>
+      <w:r>
+        <w:rPr>
+          <w:rFonts w:ascii="Times New Roman" w:hAnsi="Times New Roman" w:cs="Times New Roman"/>
+          <w:color w:val="000000" w:themeColor="text1"/>
+          <w:sz w:val="28"/>
+          <w:szCs w:val="28"/>
+          <w:lang w:val="en-US"/>
+        </w:rPr>
+        <w:t>(</w:t>
+      </w:r>
+      <w:r>
+        <w:rPr>
+          <w:rFonts w:ascii="Times New Roman" w:hAnsi="Times New Roman" w:cs="Times New Roman"/>
+          <w:color w:val="000000" w:themeColor="text1"/>
+          <w:sz w:val="28"/>
+          <w:szCs w:val="28"/>
+        </w:rPr>
+        <w:t>название + специализация).</w:t>
       </w:r>
     </w:p>
     <w:p>
@@ -2566,7 +2548,43 @@
           <w:sz w:val="28"/>
           <w:szCs w:val="28"/>
         </w:rPr>
-        <w:t>Удаление анкеты из ИС и БД по ключевому значению (название + специализация).</w:t>
+        <w:t xml:space="preserve">Удаление анкеты из ИС и БД </w:t>
+      </w:r>
+      <w:r>
+        <w:rPr>
+          <w:rFonts w:ascii="Times New Roman" w:hAnsi="Times New Roman" w:cs="Times New Roman"/>
+          <w:color w:val="000000" w:themeColor="text1"/>
+          <w:sz w:val="28"/>
+          <w:szCs w:val="28"/>
+        </w:rPr>
+        <w:t>по ключевому</w:t>
+      </w:r>
+      <w:r>
+        <w:rPr>
+          <w:rFonts w:ascii="Times New Roman" w:hAnsi="Times New Roman" w:cs="Times New Roman"/>
+          <w:color w:val="000000" w:themeColor="text1"/>
+          <w:sz w:val="28"/>
+          <w:szCs w:val="28"/>
+        </w:rPr>
+        <w:t xml:space="preserve"> значению (</w:t>
+      </w:r>
+      <w:r>
+        <w:rPr>
+          <w:rFonts w:ascii="Times New Roman" w:hAnsi="Times New Roman" w:cs="Times New Roman"/>
+          <w:color w:val="000000" w:themeColor="text1"/>
+          <w:sz w:val="28"/>
+          <w:szCs w:val="28"/>
+        </w:rPr>
+        <w:t>ФИО</w:t>
+      </w:r>
+      <w:r>
+        <w:rPr>
+          <w:rFonts w:ascii="Times New Roman" w:hAnsi="Times New Roman" w:cs="Times New Roman"/>
+          <w:color w:val="000000" w:themeColor="text1"/>
+          <w:sz w:val="28"/>
+          <w:szCs w:val="28"/>
+        </w:rPr>
+        <w:t>).</w:t>
       </w:r>
     </w:p>
     <w:p>
@@ -2593,7 +2611,7 @@
           <w:sz w:val="28"/>
           <w:szCs w:val="28"/>
         </w:rPr>
-        <w:t>Удаление конкретной специализации из ИС и БД.</w:t>
+        <w:t>Удаление анкеты из ИС и БД по ключевому значению (название + специализация).</w:t>
       </w:r>
     </w:p>
     <w:p>
@@ -2620,25 +2638,7 @@
           <w:sz w:val="28"/>
           <w:szCs w:val="28"/>
         </w:rPr>
-        <w:t>Получить перечень всех сотрудников кадрового агентства</w:t>
-      </w:r>
-      <w:r>
-        <w:rPr>
-          <w:rFonts w:ascii="Times New Roman" w:hAnsi="Times New Roman" w:cs="Times New Roman"/>
-          <w:color w:val="000000" w:themeColor="text1"/>
-          <w:sz w:val="28"/>
-          <w:szCs w:val="28"/>
-        </w:rPr>
-        <w:t xml:space="preserve"> (ФИО, должность, дата рождения, доступ к ИС)</w:t>
-      </w:r>
-      <w:r>
-        <w:rPr>
-          <w:rFonts w:ascii="Times New Roman" w:hAnsi="Times New Roman" w:cs="Times New Roman"/>
-          <w:color w:val="000000" w:themeColor="text1"/>
-          <w:sz w:val="28"/>
-          <w:szCs w:val="28"/>
-        </w:rPr>
-        <w:t>.</w:t>
+        <w:t>Удаление конкретной специализации из ИС и БД.</w:t>
       </w:r>
     </w:p>
     <w:p>
@@ -2665,25 +2665,25 @@
           <w:sz w:val="28"/>
           <w:szCs w:val="28"/>
         </w:rPr>
-        <w:t>Получить перечень сотрудников, имеющих доступ к ИС</w:t>
-      </w:r>
-      <w:r>
-        <w:rPr>
-          <w:rFonts w:ascii="Times New Roman" w:hAnsi="Times New Roman" w:cs="Times New Roman"/>
-          <w:color w:val="000000" w:themeColor="text1"/>
-          <w:sz w:val="28"/>
-          <w:szCs w:val="28"/>
-        </w:rPr>
-        <w:t xml:space="preserve"> </w:t>
-      </w:r>
-      <w:r>
-        <w:rPr>
-          <w:rFonts w:ascii="Times New Roman" w:hAnsi="Times New Roman" w:cs="Times New Roman"/>
-          <w:color w:val="000000" w:themeColor="text1"/>
-          <w:sz w:val="28"/>
-          <w:szCs w:val="28"/>
-        </w:rPr>
-        <w:t>(ФИО, должность, доступ к ИС).</w:t>
+        <w:t>Получить перечень всех сотрудников кадрового агентства</w:t>
+      </w:r>
+      <w:r>
+        <w:rPr>
+          <w:rFonts w:ascii="Times New Roman" w:hAnsi="Times New Roman" w:cs="Times New Roman"/>
+          <w:color w:val="000000" w:themeColor="text1"/>
+          <w:sz w:val="28"/>
+          <w:szCs w:val="28"/>
+        </w:rPr>
+        <w:t xml:space="preserve"> (ФИО, должность, дата рождения, доступ к ИС)</w:t>
+      </w:r>
+      <w:r>
+        <w:rPr>
+          <w:rFonts w:ascii="Times New Roman" w:hAnsi="Times New Roman" w:cs="Times New Roman"/>
+          <w:color w:val="000000" w:themeColor="text1"/>
+          <w:sz w:val="28"/>
+          <w:szCs w:val="28"/>
+        </w:rPr>
+        <w:t>.</w:t>
       </w:r>
     </w:p>
     <w:p>
@@ -2710,25 +2710,16 @@
           <w:sz w:val="28"/>
           <w:szCs w:val="28"/>
         </w:rPr>
-        <w:t xml:space="preserve">Получить перечень сотрудников, не имеющих доступ к </w:t>
-      </w:r>
-      <w:r>
-        <w:rPr>
-          <w:rFonts w:ascii="Times New Roman" w:hAnsi="Times New Roman" w:cs="Times New Roman"/>
-          <w:color w:val="000000" w:themeColor="text1"/>
-          <w:sz w:val="28"/>
-          <w:szCs w:val="28"/>
-        </w:rPr>
-        <w:t>ИС (</w:t>
-      </w:r>
-      <w:r>
-        <w:rPr>
-          <w:rFonts w:ascii="Times New Roman" w:hAnsi="Times New Roman" w:cs="Times New Roman"/>
-          <w:color w:val="000000" w:themeColor="text1"/>
-          <w:sz w:val="28"/>
-          <w:szCs w:val="28"/>
-        </w:rPr>
-        <w:t>ФИО, должность, доступ к ИС).</w:t>
+        <w:t>Получить перечень сотрудников, имеющих доступ к ИС</w:t>
+      </w:r>
+      <w:r>
+        <w:rPr>
+          <w:rFonts w:ascii="Times New Roman" w:hAnsi="Times New Roman" w:cs="Times New Roman"/>
+          <w:color w:val="000000" w:themeColor="text1"/>
+          <w:sz w:val="28"/>
+          <w:szCs w:val="28"/>
+        </w:rPr>
+        <w:t xml:space="preserve"> (ФИО, должность, доступ к ИС).</w:t>
       </w:r>
     </w:p>
     <w:p>
@@ -2756,43 +2747,25 @@
           <w:szCs w:val="28"/>
         </w:rPr>
         <w:lastRenderedPageBreak/>
-        <w:t>Получить перечень всех рекрутеров кадрового агентства</w:t>
-      </w:r>
-      <w:r>
-        <w:rPr>
-          <w:rFonts w:ascii="Times New Roman" w:hAnsi="Times New Roman" w:cs="Times New Roman"/>
-          <w:color w:val="000000" w:themeColor="text1"/>
-          <w:sz w:val="28"/>
-          <w:szCs w:val="28"/>
-        </w:rPr>
-        <w:t xml:space="preserve"> </w:t>
-      </w:r>
-      <w:r>
-        <w:rPr>
-          <w:rFonts w:ascii="Times New Roman" w:hAnsi="Times New Roman" w:cs="Times New Roman"/>
-          <w:color w:val="000000" w:themeColor="text1"/>
-          <w:sz w:val="28"/>
-          <w:szCs w:val="28"/>
-        </w:rPr>
-        <w:t>(</w:t>
-      </w:r>
-      <w:r>
-        <w:rPr>
-          <w:rFonts w:ascii="Times New Roman" w:hAnsi="Times New Roman" w:cs="Times New Roman"/>
-          <w:color w:val="000000" w:themeColor="text1"/>
-          <w:sz w:val="28"/>
-          <w:szCs w:val="28"/>
-        </w:rPr>
-        <w:t>ФИО, дата</w:t>
-      </w:r>
-      <w:r>
-        <w:rPr>
-          <w:rFonts w:ascii="Times New Roman" w:hAnsi="Times New Roman" w:cs="Times New Roman"/>
-          <w:color w:val="000000" w:themeColor="text1"/>
-          <w:sz w:val="28"/>
-          <w:szCs w:val="28"/>
-        </w:rPr>
-        <w:t xml:space="preserve"> рождения, доступ к ИС).</w:t>
+        <w:t xml:space="preserve">Получить перечень сотрудников, не имеющих доступ к </w:t>
+      </w:r>
+      <w:r>
+        <w:rPr>
+          <w:rFonts w:ascii="Times New Roman" w:hAnsi="Times New Roman" w:cs="Times New Roman"/>
+          <w:color w:val="000000" w:themeColor="text1"/>
+          <w:sz w:val="28"/>
+          <w:szCs w:val="28"/>
+        </w:rPr>
+        <w:t>ИС (</w:t>
+      </w:r>
+      <w:r>
+        <w:rPr>
+          <w:rFonts w:ascii="Times New Roman" w:hAnsi="Times New Roman" w:cs="Times New Roman"/>
+          <w:color w:val="000000" w:themeColor="text1"/>
+          <w:sz w:val="28"/>
+          <w:szCs w:val="28"/>
+        </w:rPr>
+        <w:t>ФИО, должность, доступ к ИС).</w:t>
       </w:r>
     </w:p>
     <w:p>
@@ -2819,7 +2792,61 @@
           <w:sz w:val="28"/>
           <w:szCs w:val="28"/>
         </w:rPr>
-        <w:t>Получить перечень всех доступных на текущий момент сотрудников по ключевому значению (</w:t>
+        <w:t>Получить перечень всех рекрутеров кадрового агентства</w:t>
+      </w:r>
+      <w:r>
+        <w:rPr>
+          <w:rFonts w:ascii="Times New Roman" w:hAnsi="Times New Roman" w:cs="Times New Roman"/>
+          <w:color w:val="000000" w:themeColor="text1"/>
+          <w:sz w:val="28"/>
+          <w:szCs w:val="28"/>
+        </w:rPr>
+        <w:t xml:space="preserve"> (</w:t>
+      </w:r>
+      <w:r>
+        <w:rPr>
+          <w:rFonts w:ascii="Times New Roman" w:hAnsi="Times New Roman" w:cs="Times New Roman"/>
+          <w:color w:val="000000" w:themeColor="text1"/>
+          <w:sz w:val="28"/>
+          <w:szCs w:val="28"/>
+        </w:rPr>
+        <w:t>ФИО, дата</w:t>
+      </w:r>
+      <w:r>
+        <w:rPr>
+          <w:rFonts w:ascii="Times New Roman" w:hAnsi="Times New Roman" w:cs="Times New Roman"/>
+          <w:color w:val="000000" w:themeColor="text1"/>
+          <w:sz w:val="28"/>
+          <w:szCs w:val="28"/>
+        </w:rPr>
+        <w:t xml:space="preserve"> рождения, доступ к ИС).</w:t>
+      </w:r>
+    </w:p>
+    <w:p>
+      <w:pPr>
+        <w:pStyle w:val="a3"/>
+        <w:numPr>
+          <w:ilvl w:val="0"/>
+          <w:numId w:val="3"/>
+        </w:numPr>
+        <w:spacing w:line="360" w:lineRule="auto"/>
+        <w:ind w:left="0" w:firstLine="709"/>
+        <w:jc w:val="both"/>
+        <w:rPr>
+          <w:rFonts w:ascii="Times New Roman" w:hAnsi="Times New Roman" w:cs="Times New Roman"/>
+          <w:color w:val="000000" w:themeColor="text1"/>
+          <w:sz w:val="28"/>
+          <w:szCs w:val="28"/>
+        </w:rPr>
+      </w:pPr>
+      <w:r>
+        <w:rPr>
+          <w:rFonts w:ascii="Times New Roman" w:hAnsi="Times New Roman" w:cs="Times New Roman"/>
+          <w:color w:val="000000" w:themeColor="text1"/>
+          <w:sz w:val="28"/>
+          <w:szCs w:val="28"/>
+        </w:rPr>
+        <w:t>Получить перечень всех сотрудников по ключевому значению (</w:t>
       </w:r>
       <w:r>
         <w:rPr>
@@ -2838,6 +2865,51 @@
           <w:szCs w:val="28"/>
         </w:rPr>
         <w:t>)</w:t>
+      </w:r>
+    </w:p>
+    <w:p>
+      <w:pPr>
+        <w:pStyle w:val="a3"/>
+        <w:numPr>
+          <w:ilvl w:val="0"/>
+          <w:numId w:val="3"/>
+        </w:numPr>
+        <w:spacing w:line="360" w:lineRule="auto"/>
+        <w:ind w:left="0" w:firstLine="709"/>
+        <w:jc w:val="both"/>
+        <w:rPr>
+          <w:rFonts w:ascii="Times New Roman" w:hAnsi="Times New Roman" w:cs="Times New Roman"/>
+          <w:color w:val="000000" w:themeColor="text1"/>
+          <w:sz w:val="28"/>
+          <w:szCs w:val="28"/>
+        </w:rPr>
+      </w:pPr>
+      <w:r>
+        <w:rPr>
+          <w:rFonts w:ascii="Times New Roman" w:hAnsi="Times New Roman" w:cs="Times New Roman"/>
+          <w:color w:val="000000" w:themeColor="text1"/>
+          <w:sz w:val="28"/>
+          <w:szCs w:val="28"/>
+        </w:rPr>
+        <w:t xml:space="preserve">Получить перечень </w:t>
+      </w:r>
+      <w:r>
+        <w:rPr>
+          <w:rFonts w:ascii="Times New Roman" w:hAnsi="Times New Roman" w:cs="Times New Roman"/>
+          <w:color w:val="000000" w:themeColor="text1"/>
+          <w:sz w:val="28"/>
+          <w:szCs w:val="28"/>
+        </w:rPr>
+        <w:t xml:space="preserve">всех </w:t>
+      </w:r>
+      <w:r>
+        <w:rPr>
+          <w:rFonts w:ascii="Times New Roman" w:hAnsi="Times New Roman" w:cs="Times New Roman"/>
+          <w:color w:val="000000" w:themeColor="text1"/>
+          <w:sz w:val="28"/>
+          <w:szCs w:val="28"/>
+        </w:rPr>
+        <w:t>сотрудников кадрового агентства в алфавитном порядке по фамилии.</w:t>
       </w:r>
     </w:p>
     <w:sectPr>
@@ -2851,7 +2923,7 @@
 </file>
 
 <file path=word/numbering.xml><?xml version="1.0" encoding="utf-8"?>
-<w:numbering xmlns:wpc="http://schemas.microsoft.com/office/word/2010/wordprocessingCanvas" xmlns:cx="http://schemas.microsoft.com/office/drawing/2014/chartex" xmlns:mc="http://schemas.openxmlformats.org/markup-compatibility/2006" xmlns:o="urn:schemas-microsoft-com:office:office" xmlns:r="http://schemas.openxmlformats.org/officeDocument/2006/relationships" xmlns:m="http://schemas.openxmlformats.org/officeDocument/2006/math" xmlns:v="urn:schemas-microsoft-com:vml" xmlns:wp14="http://schemas.microsoft.com/office/word/2010/wordprocessingDrawing" xmlns:wp="http://schemas.openxmlformats.org/drawingml/2006/wordprocessingDrawing" xmlns:w10="urn:schemas-microsoft-com:office:word" xmlns:w="http://schemas.openxmlformats.org/wordprocessingml/2006/main" xmlns:w14="http://schemas.microsoft.com/office/word/2010/wordml" xmlns:w15="http://schemas.microsoft.com/office/word/2012/wordml" xmlns:w16se="http://schemas.microsoft.com/office/word/2015/wordml/symex" xmlns:wpg="http://schemas.microsoft.com/office/word/2010/wordprocessingGroup" xmlns:wpi="http://schemas.microsoft.com/office/word/2010/wordprocessingInk" xmlns:wne="http://schemas.microsoft.com/office/word/2006/wordml" xmlns:wps="http://schemas.microsoft.com/office/word/2010/wordprocessingShape" mc:Ignorable="w14 w15 w16se wp14">
+<w:numbering xmlns:wpc="http://schemas.microsoft.com/office/word/2010/wordprocessingCanvas" xmlns:cx="http://schemas.microsoft.com/office/drawing/2014/chartex" xmlns:cx1="http://schemas.microsoft.com/office/drawing/2015/9/8/chartex" xmlns:cx2="http://schemas.microsoft.com/office/drawing/2015/10/21/chartex" xmlns:cx3="http://schemas.microsoft.com/office/drawing/2016/5/9/chartex" xmlns:cx4="http://schemas.microsoft.com/office/drawing/2016/5/10/chartex" xmlns:cx5="http://schemas.microsoft.com/office/drawing/2016/5/11/chartex" xmlns:cx6="http://schemas.microsoft.com/office/drawing/2016/5/12/chartex" xmlns:cx7="http://schemas.microsoft.com/office/drawing/2016/5/13/chartex" xmlns:cx8="http://schemas.microsoft.com/office/drawing/2016/5/14/chartex" xmlns:mc="http://schemas.openxmlformats.org/markup-compatibility/2006" xmlns:aink="http://schemas.microsoft.com/office/drawing/2016/ink" xmlns:am3d="http://schemas.microsoft.com/office/drawing/2017/model3d" xmlns:o="urn:schemas-microsoft-com:office:office" xmlns:r="http://schemas.openxmlformats.org/officeDocument/2006/relationships" xmlns:m="http://schemas.openxmlformats.org/officeDocument/2006/math" xmlns:v="urn:schemas-microsoft-com:vml" xmlns:wp14="http://schemas.microsoft.com/office/word/2010/wordprocessingDrawing" xmlns:wp="http://schemas.openxmlformats.org/drawingml/2006/wordprocessingDrawing" xmlns:w10="urn:schemas-microsoft-com:office:word" xmlns:w="http://schemas.openxmlformats.org/wordprocessingml/2006/main" xmlns:w14="http://schemas.microsoft.com/office/word/2010/wordml" xmlns:w15="http://schemas.microsoft.com/office/word/2012/wordml" xmlns:w16cid="http://schemas.microsoft.com/office/word/2016/wordml/cid" xmlns:w16se="http://schemas.microsoft.com/office/word/2015/wordml/symex" xmlns:wpg="http://schemas.microsoft.com/office/word/2010/wordprocessingGroup" xmlns:wpi="http://schemas.microsoft.com/office/word/2010/wordprocessingInk" xmlns:wne="http://schemas.microsoft.com/office/word/2006/wordml" xmlns:wps="http://schemas.microsoft.com/office/word/2010/wordprocessingShape" mc:Ignorable="w14 w15 w16se w16cid wp14">
   <w:abstractNum w:abstractNumId="0" w15:restartNumberingAfterBreak="0">
     <w:nsid w:val="260010F6"/>
     <w:multiLevelType w:val="hybridMultilevel"/>
@@ -3123,7 +3195,7 @@
 </file>
 
 <file path=word/styles.xml><?xml version="1.0" encoding="utf-8"?>
-<w:styles xmlns:mc="http://schemas.openxmlformats.org/markup-compatibility/2006" xmlns:r="http://schemas.openxmlformats.org/officeDocument/2006/relationships" xmlns:w="http://schemas.openxmlformats.org/wordprocessingml/2006/main" xmlns:w14="http://schemas.microsoft.com/office/word/2010/wordml" xmlns:w15="http://schemas.microsoft.com/office/word/2012/wordml" xmlns:w16se="http://schemas.microsoft.com/office/word/2015/wordml/symex" mc:Ignorable="w14 w15 w16se">
+<w:styles xmlns:mc="http://schemas.openxmlformats.org/markup-compatibility/2006" xmlns:r="http://schemas.openxmlformats.org/officeDocument/2006/relationships" xmlns:w="http://schemas.openxmlformats.org/wordprocessingml/2006/main" xmlns:w14="http://schemas.microsoft.com/office/word/2010/wordml" xmlns:w15="http://schemas.microsoft.com/office/word/2012/wordml" xmlns:w16cid="http://schemas.microsoft.com/office/word/2016/wordml/cid" xmlns:w16se="http://schemas.microsoft.com/office/word/2015/wordml/symex" mc:Ignorable="w14 w15 w16se w16cid">
   <w:docDefaults>
     <w:rPrDefault>
       <w:rPr>
@@ -3139,7 +3211,7 @@
       </w:pPr>
     </w:pPrDefault>
   </w:docDefaults>
-  <w:latentStyles w:defLockedState="0" w:defUIPriority="99" w:defSemiHidden="0" w:defUnhideWhenUsed="0" w:defQFormat="0" w:count="371">
+  <w:latentStyles w:defLockedState="0" w:defUIPriority="99" w:defSemiHidden="0" w:defUnhideWhenUsed="0" w:defQFormat="0" w:count="377">
     <w:lsdException w:name="Normal" w:uiPriority="0" w:qFormat="1"/>
     <w:lsdException w:name="heading 1" w:uiPriority="9" w:qFormat="1"/>
     <w:lsdException w:name="heading 2" w:semiHidden="1" w:uiPriority="9" w:unhideWhenUsed="1" w:qFormat="1"/>
@@ -3287,11 +3359,8 @@
     <w:lsdException w:name="Table 3D effects 3" w:semiHidden="1" w:unhideWhenUsed="1"/>
     <w:lsdException w:name="Table Contemporary" w:semiHidden="1" w:unhideWhenUsed="1"/>
     <w:lsdException w:name="Table Elegant" w:semiHidden="1" w:unhideWhenUsed="1"/>
-    <w:lsdException w:name="Table Professional" w:semiHidden="1" w:unhideWhenUsed="1"/>
     <w:lsdException w:name="Table Subtle 1" w:semiHidden="1" w:unhideWhenUsed="1"/>
     <w:lsdException w:name="Table Subtle 2" w:semiHidden="1" w:unhideWhenUsed="1"/>
-    <w:lsdException w:name="Table Web 1" w:semiHidden="1" w:unhideWhenUsed="1"/>
-    <w:lsdException w:name="Table Web 2" w:semiHidden="1" w:unhideWhenUsed="1"/>
     <w:lsdException w:name="Table Web 3" w:semiHidden="1" w:unhideWhenUsed="1"/>
     <w:lsdException w:name="Balloon Text" w:semiHidden="1" w:unhideWhenUsed="1"/>
     <w:lsdException w:name="Table Grid" w:uiPriority="39"/>
@@ -3511,6 +3580,12 @@
     <w:lsdException w:name="List Table 5 Dark Accent 6" w:uiPriority="50"/>
     <w:lsdException w:name="List Table 6 Colorful Accent 6" w:uiPriority="51"/>
     <w:lsdException w:name="List Table 7 Colorful Accent 6" w:uiPriority="52"/>
+    <w:lsdException w:name="Mention" w:semiHidden="1" w:unhideWhenUsed="1"/>
+    <w:lsdException w:name="Smart Hyperlink" w:semiHidden="1" w:unhideWhenUsed="1"/>
+    <w:lsdException w:name="Hashtag" w:semiHidden="1" w:unhideWhenUsed="1"/>
+    <w:lsdException w:name="Unresolved Mention" w:semiHidden="1" w:unhideWhenUsed="1"/>
+    <w:lsdException w:name="Smart Link" w:semiHidden="1" w:unhideWhenUsed="1"/>
+    <w:lsdException w:name="Smart Link Error" w:semiHidden="1" w:unhideWhenUsed="1"/>
   </w:latentStyles>
   <w:style w:type="paragraph" w:default="1" w:styleId="a">
     <w:name w:val="Normal"/>

--- a/Анализ предметной области_Железко_ИС3.docx
+++ b/Анализ предметной области_Железко_ИС3.docx
@@ -1,6 +1,6 @@
 
 <file path=word/document.xml><?xml version="1.0" encoding="utf-8"?>
-<w:document xmlns:wpc="http://schemas.microsoft.com/office/word/2010/wordprocessingCanvas" xmlns:cx="http://schemas.microsoft.com/office/drawing/2014/chartex" xmlns:cx1="http://schemas.microsoft.com/office/drawing/2015/9/8/chartex" xmlns:cx2="http://schemas.microsoft.com/office/drawing/2015/10/21/chartex" xmlns:cx3="http://schemas.microsoft.com/office/drawing/2016/5/9/chartex" xmlns:cx4="http://schemas.microsoft.com/office/drawing/2016/5/10/chartex" xmlns:cx5="http://schemas.microsoft.com/office/drawing/2016/5/11/chartex" xmlns:cx6="http://schemas.microsoft.com/office/drawing/2016/5/12/chartex" xmlns:cx7="http://schemas.microsoft.com/office/drawing/2016/5/13/chartex" xmlns:cx8="http://schemas.microsoft.com/office/drawing/2016/5/14/chartex" xmlns:mc="http://schemas.openxmlformats.org/markup-compatibility/2006" xmlns:aink="http://schemas.microsoft.com/office/drawing/2016/ink" xmlns:am3d="http://schemas.microsoft.com/office/drawing/2017/model3d" xmlns:o="urn:schemas-microsoft-com:office:office" xmlns:r="http://schemas.openxmlformats.org/officeDocument/2006/relationships" xmlns:m="http://schemas.openxmlformats.org/officeDocument/2006/math" xmlns:v="urn:schemas-microsoft-com:vml" xmlns:wp14="http://schemas.microsoft.com/office/word/2010/wordprocessingDrawing" xmlns:wp="http://schemas.openxmlformats.org/drawingml/2006/wordprocessingDrawing" xmlns:w10="urn:schemas-microsoft-com:office:word" xmlns:w="http://schemas.openxmlformats.org/wordprocessingml/2006/main" xmlns:w14="http://schemas.microsoft.com/office/word/2010/wordml" xmlns:w15="http://schemas.microsoft.com/office/word/2012/wordml" xmlns:w16cid="http://schemas.microsoft.com/office/word/2016/wordml/cid" xmlns:w16se="http://schemas.microsoft.com/office/word/2015/wordml/symex" xmlns:wpg="http://schemas.microsoft.com/office/word/2010/wordprocessingGroup" xmlns:wpi="http://schemas.microsoft.com/office/word/2010/wordprocessingInk" xmlns:wne="http://schemas.microsoft.com/office/word/2006/wordml" xmlns:wps="http://schemas.microsoft.com/office/word/2010/wordprocessingShape" mc:Ignorable="w14 w15 w16se w16cid wp14">
+<w:document xmlns:wpc="http://schemas.microsoft.com/office/word/2010/wordprocessingCanvas" xmlns:cx="http://schemas.microsoft.com/office/drawing/2014/chartex" xmlns:mc="http://schemas.openxmlformats.org/markup-compatibility/2006" xmlns:o="urn:schemas-microsoft-com:office:office" xmlns:r="http://schemas.openxmlformats.org/officeDocument/2006/relationships" xmlns:m="http://schemas.openxmlformats.org/officeDocument/2006/math" xmlns:v="urn:schemas-microsoft-com:vml" xmlns:wp14="http://schemas.microsoft.com/office/word/2010/wordprocessingDrawing" xmlns:wp="http://schemas.openxmlformats.org/drawingml/2006/wordprocessingDrawing" xmlns:w10="urn:schemas-microsoft-com:office:word" xmlns:w="http://schemas.openxmlformats.org/wordprocessingml/2006/main" xmlns:w14="http://schemas.microsoft.com/office/word/2010/wordml" xmlns:w15="http://schemas.microsoft.com/office/word/2012/wordml" xmlns:w16se="http://schemas.microsoft.com/office/word/2015/wordml/symex" xmlns:wpg="http://schemas.microsoft.com/office/word/2010/wordprocessingGroup" xmlns:wpi="http://schemas.microsoft.com/office/word/2010/wordprocessingInk" xmlns:wne="http://schemas.microsoft.com/office/word/2006/wordml" xmlns:wps="http://schemas.microsoft.com/office/word/2010/wordprocessingShape" mc:Ignorable="w14 w15 w16se wp14">
   <w:body>
     <w:p>
       <w:pPr>
@@ -96,25 +96,27 @@
           <w:sz w:val="28"/>
           <w:szCs w:val="28"/>
         </w:rPr>
-        <w:t>“</w:t>
-      </w:r>
-      <w:r>
-        <w:rPr>
-          <w:rFonts w:ascii="Times New Roman" w:hAnsi="Times New Roman" w:cs="Times New Roman"/>
-          <w:color w:val="000000" w:themeColor="text1"/>
-          <w:sz w:val="28"/>
-          <w:szCs w:val="28"/>
-        </w:rPr>
-        <w:t>название</w:t>
-      </w:r>
-      <w:r>
-        <w:rPr>
-          <w:rFonts w:ascii="Times New Roman" w:hAnsi="Times New Roman" w:cs="Times New Roman"/>
-          <w:color w:val="000000" w:themeColor="text1"/>
-          <w:sz w:val="28"/>
-          <w:szCs w:val="28"/>
-        </w:rPr>
-        <w:t>”</w:t>
+        <w:t>«</w:t>
+      </w:r>
+      <w:proofErr w:type="spellStart"/>
+      <w:r>
+        <w:rPr>
+          <w:rFonts w:ascii="Times New Roman" w:hAnsi="Times New Roman" w:cs="Times New Roman"/>
+          <w:color w:val="000000" w:themeColor="text1"/>
+          <w:sz w:val="28"/>
+          <w:szCs w:val="28"/>
+        </w:rPr>
+        <w:t>StaffHarmony</w:t>
+      </w:r>
+      <w:proofErr w:type="spellEnd"/>
+      <w:r>
+        <w:rPr>
+          <w:rFonts w:ascii="Times New Roman" w:hAnsi="Times New Roman" w:cs="Times New Roman"/>
+          <w:color w:val="000000" w:themeColor="text1"/>
+          <w:sz w:val="28"/>
+          <w:szCs w:val="28"/>
+        </w:rPr>
+        <w:t>»</w:t>
       </w:r>
       <w:r>
         <w:rPr>
@@ -186,25 +188,27 @@
           <w:sz w:val="28"/>
           <w:szCs w:val="28"/>
         </w:rPr>
-        <w:t>“</w:t>
-      </w:r>
-      <w:r>
-        <w:rPr>
-          <w:rFonts w:ascii="Times New Roman" w:hAnsi="Times New Roman" w:cs="Times New Roman"/>
-          <w:color w:val="000000" w:themeColor="text1"/>
-          <w:sz w:val="28"/>
-          <w:szCs w:val="28"/>
-        </w:rPr>
-        <w:t>Название</w:t>
-      </w:r>
-      <w:r>
-        <w:rPr>
-          <w:rFonts w:ascii="Times New Roman" w:hAnsi="Times New Roman" w:cs="Times New Roman"/>
-          <w:color w:val="000000" w:themeColor="text1"/>
-          <w:sz w:val="28"/>
-          <w:szCs w:val="28"/>
-        </w:rPr>
-        <w:t>”</w:t>
+        <w:t>«</w:t>
+      </w:r>
+      <w:proofErr w:type="spellStart"/>
+      <w:r>
+        <w:rPr>
+          <w:rFonts w:ascii="Times New Roman" w:hAnsi="Times New Roman" w:cs="Times New Roman"/>
+          <w:color w:val="000000" w:themeColor="text1"/>
+          <w:sz w:val="28"/>
+          <w:szCs w:val="28"/>
+        </w:rPr>
+        <w:t>StaffHarmony</w:t>
+      </w:r>
+      <w:proofErr w:type="spellEnd"/>
+      <w:r>
+        <w:rPr>
+          <w:rFonts w:ascii="Times New Roman" w:hAnsi="Times New Roman" w:cs="Times New Roman"/>
+          <w:color w:val="000000" w:themeColor="text1"/>
+          <w:sz w:val="28"/>
+          <w:szCs w:val="28"/>
+        </w:rPr>
+        <w:t>»</w:t>
       </w:r>
       <w:r>
         <w:rPr>
@@ -310,6 +314,7 @@
         </w:rPr>
         <w:t xml:space="preserve">, </w:t>
       </w:r>
+      <w:proofErr w:type="spellStart"/>
       <w:r>
         <w:rPr>
           <w:rFonts w:ascii="Times New Roman" w:hAnsi="Times New Roman" w:cs="Times New Roman"/>
@@ -320,6 +325,7 @@
         </w:rPr>
         <w:t>Rockits</w:t>
       </w:r>
+      <w:proofErr w:type="spellEnd"/>
       <w:r>
         <w:rPr>
           <w:rFonts w:ascii="Times New Roman" w:hAnsi="Times New Roman" w:cs="Times New Roman"/>
@@ -643,7 +649,27 @@
           <w:sz w:val="28"/>
           <w:szCs w:val="28"/>
         </w:rPr>
-        <w:t>Таким образом «название»</w:t>
+        <w:t>Таким образом «</w:t>
+      </w:r>
+      <w:proofErr w:type="spellStart"/>
+      <w:r>
+        <w:rPr>
+          <w:rFonts w:ascii="Times New Roman" w:hAnsi="Times New Roman" w:cs="Times New Roman"/>
+          <w:color w:val="000000" w:themeColor="text1"/>
+          <w:sz w:val="28"/>
+          <w:szCs w:val="28"/>
+        </w:rPr>
+        <w:t>StaffHarmony</w:t>
+      </w:r>
+      <w:proofErr w:type="spellEnd"/>
+      <w:r>
+        <w:rPr>
+          <w:rFonts w:ascii="Times New Roman" w:hAnsi="Times New Roman" w:cs="Times New Roman"/>
+          <w:color w:val="000000" w:themeColor="text1"/>
+          <w:sz w:val="28"/>
+          <w:szCs w:val="28"/>
+        </w:rPr>
+        <w:t>»</w:t>
       </w:r>
       <w:r>
         <w:rPr>
@@ -997,14 +1023,34 @@
         <w:lastRenderedPageBreak/>
         <w:t>Компания «</w:t>
       </w:r>
-      <w:r>
-        <w:rPr>
-          <w:rFonts w:ascii="Times New Roman" w:hAnsi="Times New Roman" w:cs="Times New Roman"/>
-          <w:color w:val="000000" w:themeColor="text1"/>
-          <w:sz w:val="28"/>
-          <w:szCs w:val="28"/>
-        </w:rPr>
-        <w:t>название» решилась создать свою собственную информационную систему</w:t>
+      <w:proofErr w:type="spellStart"/>
+      <w:r>
+        <w:rPr>
+          <w:rFonts w:ascii="Times New Roman" w:hAnsi="Times New Roman" w:cs="Times New Roman"/>
+          <w:color w:val="000000" w:themeColor="text1"/>
+          <w:sz w:val="28"/>
+          <w:szCs w:val="28"/>
+        </w:rPr>
+        <w:t>StaffHarmony</w:t>
+      </w:r>
+      <w:proofErr w:type="spellEnd"/>
+      <w:r>
+        <w:rPr>
+          <w:rFonts w:ascii="Times New Roman" w:hAnsi="Times New Roman" w:cs="Times New Roman"/>
+          <w:color w:val="000000" w:themeColor="text1"/>
+          <w:sz w:val="28"/>
+          <w:szCs w:val="28"/>
+        </w:rPr>
+        <w:t>»</w:t>
+      </w:r>
+      <w:r>
+        <w:rPr>
+          <w:rFonts w:ascii="Times New Roman" w:hAnsi="Times New Roman" w:cs="Times New Roman"/>
+          <w:color w:val="000000" w:themeColor="text1"/>
+          <w:sz w:val="28"/>
+          <w:szCs w:val="28"/>
+        </w:rPr>
+        <w:t xml:space="preserve"> решилась создать свою собственную информационную систему</w:t>
       </w:r>
       <w:r>
         <w:rPr>
@@ -1788,7 +1834,18 @@
           <w:sz w:val="28"/>
           <w:szCs w:val="28"/>
         </w:rPr>
-        <w:t>, количество сотрудников на вакансию</w:t>
+        <w:t>, количество сотрудник</w:t>
+      </w:r>
+      <w:bookmarkStart w:id="0" w:name="_GoBack"/>
+      <w:bookmarkEnd w:id="0"/>
+      <w:r>
+        <w:rPr>
+          <w:rFonts w:ascii="Times New Roman" w:hAnsi="Times New Roman" w:cs="Times New Roman"/>
+          <w:color w:val="000000" w:themeColor="text1"/>
+          <w:sz w:val="28"/>
+          <w:szCs w:val="28"/>
+        </w:rPr>
+        <w:t>ов на вакансию</w:t>
       </w:r>
       <w:r>
         <w:rPr>
@@ -2052,8 +2109,6 @@
         </w:rPr>
         <w:t>й</w:t>
       </w:r>
-      <w:bookmarkStart w:id="0" w:name="_GoBack"/>
-      <w:bookmarkEnd w:id="0"/>
       <w:r>
         <w:rPr>
           <w:rFonts w:ascii="Times New Roman" w:hAnsi="Times New Roman" w:cs="Times New Roman"/>
@@ -2923,7 +2978,7 @@
 </file>
 
 <file path=word/numbering.xml><?xml version="1.0" encoding="utf-8"?>
-<w:numbering xmlns:wpc="http://schemas.microsoft.com/office/word/2010/wordprocessingCanvas" xmlns:cx="http://schemas.microsoft.com/office/drawing/2014/chartex" xmlns:cx1="http://schemas.microsoft.com/office/drawing/2015/9/8/chartex" xmlns:cx2="http://schemas.microsoft.com/office/drawing/2015/10/21/chartex" xmlns:cx3="http://schemas.microsoft.com/office/drawing/2016/5/9/chartex" xmlns:cx4="http://schemas.microsoft.com/office/drawing/2016/5/10/chartex" xmlns:cx5="http://schemas.microsoft.com/office/drawing/2016/5/11/chartex" xmlns:cx6="http://schemas.microsoft.com/office/drawing/2016/5/12/chartex" xmlns:cx7="http://schemas.microsoft.com/office/drawing/2016/5/13/chartex" xmlns:cx8="http://schemas.microsoft.com/office/drawing/2016/5/14/chartex" xmlns:mc="http://schemas.openxmlformats.org/markup-compatibility/2006" xmlns:aink="http://schemas.microsoft.com/office/drawing/2016/ink" xmlns:am3d="http://schemas.microsoft.com/office/drawing/2017/model3d" xmlns:o="urn:schemas-microsoft-com:office:office" xmlns:r="http://schemas.openxmlformats.org/officeDocument/2006/relationships" xmlns:m="http://schemas.openxmlformats.org/officeDocument/2006/math" xmlns:v="urn:schemas-microsoft-com:vml" xmlns:wp14="http://schemas.microsoft.com/office/word/2010/wordprocessingDrawing" xmlns:wp="http://schemas.openxmlformats.org/drawingml/2006/wordprocessingDrawing" xmlns:w10="urn:schemas-microsoft-com:office:word" xmlns:w="http://schemas.openxmlformats.org/wordprocessingml/2006/main" xmlns:w14="http://schemas.microsoft.com/office/word/2010/wordml" xmlns:w15="http://schemas.microsoft.com/office/word/2012/wordml" xmlns:w16cid="http://schemas.microsoft.com/office/word/2016/wordml/cid" xmlns:w16se="http://schemas.microsoft.com/office/word/2015/wordml/symex" xmlns:wpg="http://schemas.microsoft.com/office/word/2010/wordprocessingGroup" xmlns:wpi="http://schemas.microsoft.com/office/word/2010/wordprocessingInk" xmlns:wne="http://schemas.microsoft.com/office/word/2006/wordml" xmlns:wps="http://schemas.microsoft.com/office/word/2010/wordprocessingShape" mc:Ignorable="w14 w15 w16se w16cid wp14">
+<w:numbering xmlns:wpc="http://schemas.microsoft.com/office/word/2010/wordprocessingCanvas" xmlns:cx="http://schemas.microsoft.com/office/drawing/2014/chartex" xmlns:mc="http://schemas.openxmlformats.org/markup-compatibility/2006" xmlns:o="urn:schemas-microsoft-com:office:office" xmlns:r="http://schemas.openxmlformats.org/officeDocument/2006/relationships" xmlns:m="http://schemas.openxmlformats.org/officeDocument/2006/math" xmlns:v="urn:schemas-microsoft-com:vml" xmlns:wp14="http://schemas.microsoft.com/office/word/2010/wordprocessingDrawing" xmlns:wp="http://schemas.openxmlformats.org/drawingml/2006/wordprocessingDrawing" xmlns:w10="urn:schemas-microsoft-com:office:word" xmlns:w="http://schemas.openxmlformats.org/wordprocessingml/2006/main" xmlns:w14="http://schemas.microsoft.com/office/word/2010/wordml" xmlns:w15="http://schemas.microsoft.com/office/word/2012/wordml" xmlns:w16se="http://schemas.microsoft.com/office/word/2015/wordml/symex" xmlns:wpg="http://schemas.microsoft.com/office/word/2010/wordprocessingGroup" xmlns:wpi="http://schemas.microsoft.com/office/word/2010/wordprocessingInk" xmlns:wne="http://schemas.microsoft.com/office/word/2006/wordml" xmlns:wps="http://schemas.microsoft.com/office/word/2010/wordprocessingShape" mc:Ignorable="w14 w15 w16se wp14">
   <w:abstractNum w:abstractNumId="0" w15:restartNumberingAfterBreak="0">
     <w:nsid w:val="260010F6"/>
     <w:multiLevelType w:val="hybridMultilevel"/>
@@ -3195,7 +3250,7 @@
 </file>
 
 <file path=word/styles.xml><?xml version="1.0" encoding="utf-8"?>
-<w:styles xmlns:mc="http://schemas.openxmlformats.org/markup-compatibility/2006" xmlns:r="http://schemas.openxmlformats.org/officeDocument/2006/relationships" xmlns:w="http://schemas.openxmlformats.org/wordprocessingml/2006/main" xmlns:w14="http://schemas.microsoft.com/office/word/2010/wordml" xmlns:w15="http://schemas.microsoft.com/office/word/2012/wordml" xmlns:w16cid="http://schemas.microsoft.com/office/word/2016/wordml/cid" xmlns:w16se="http://schemas.microsoft.com/office/word/2015/wordml/symex" mc:Ignorable="w14 w15 w16se w16cid">
+<w:styles xmlns:mc="http://schemas.openxmlformats.org/markup-compatibility/2006" xmlns:r="http://schemas.openxmlformats.org/officeDocument/2006/relationships" xmlns:w="http://schemas.openxmlformats.org/wordprocessingml/2006/main" xmlns:w14="http://schemas.microsoft.com/office/word/2010/wordml" xmlns:w15="http://schemas.microsoft.com/office/word/2012/wordml" xmlns:w16se="http://schemas.microsoft.com/office/word/2015/wordml/symex" mc:Ignorable="w14 w15 w16se">
   <w:docDefaults>
     <w:rPrDefault>
       <w:rPr>
@@ -3211,7 +3266,7 @@
       </w:pPr>
     </w:pPrDefault>
   </w:docDefaults>
-  <w:latentStyles w:defLockedState="0" w:defUIPriority="99" w:defSemiHidden="0" w:defUnhideWhenUsed="0" w:defQFormat="0" w:count="377">
+  <w:latentStyles w:defLockedState="0" w:defUIPriority="99" w:defSemiHidden="0" w:defUnhideWhenUsed="0" w:defQFormat="0" w:count="371">
     <w:lsdException w:name="Normal" w:uiPriority="0" w:qFormat="1"/>
     <w:lsdException w:name="heading 1" w:uiPriority="9" w:qFormat="1"/>
     <w:lsdException w:name="heading 2" w:semiHidden="1" w:uiPriority="9" w:unhideWhenUsed="1" w:qFormat="1"/>
@@ -3359,8 +3414,11 @@
     <w:lsdException w:name="Table 3D effects 3" w:semiHidden="1" w:unhideWhenUsed="1"/>
     <w:lsdException w:name="Table Contemporary" w:semiHidden="1" w:unhideWhenUsed="1"/>
     <w:lsdException w:name="Table Elegant" w:semiHidden="1" w:unhideWhenUsed="1"/>
+    <w:lsdException w:name="Table Professional" w:semiHidden="1" w:unhideWhenUsed="1"/>
     <w:lsdException w:name="Table Subtle 1" w:semiHidden="1" w:unhideWhenUsed="1"/>
     <w:lsdException w:name="Table Subtle 2" w:semiHidden="1" w:unhideWhenUsed="1"/>
+    <w:lsdException w:name="Table Web 1" w:semiHidden="1" w:unhideWhenUsed="1"/>
+    <w:lsdException w:name="Table Web 2" w:semiHidden="1" w:unhideWhenUsed="1"/>
     <w:lsdException w:name="Table Web 3" w:semiHidden="1" w:unhideWhenUsed="1"/>
     <w:lsdException w:name="Balloon Text" w:semiHidden="1" w:unhideWhenUsed="1"/>
     <w:lsdException w:name="Table Grid" w:uiPriority="39"/>
@@ -3580,12 +3638,6 @@
     <w:lsdException w:name="List Table 5 Dark Accent 6" w:uiPriority="50"/>
     <w:lsdException w:name="List Table 6 Colorful Accent 6" w:uiPriority="51"/>
     <w:lsdException w:name="List Table 7 Colorful Accent 6" w:uiPriority="52"/>
-    <w:lsdException w:name="Mention" w:semiHidden="1" w:unhideWhenUsed="1"/>
-    <w:lsdException w:name="Smart Hyperlink" w:semiHidden="1" w:unhideWhenUsed="1"/>
-    <w:lsdException w:name="Hashtag" w:semiHidden="1" w:unhideWhenUsed="1"/>
-    <w:lsdException w:name="Unresolved Mention" w:semiHidden="1" w:unhideWhenUsed="1"/>
-    <w:lsdException w:name="Smart Link" w:semiHidden="1" w:unhideWhenUsed="1"/>
-    <w:lsdException w:name="Smart Link Error" w:semiHidden="1" w:unhideWhenUsed="1"/>
   </w:latentStyles>
   <w:style w:type="paragraph" w:default="1" w:styleId="a">
     <w:name w:val="Normal"/>

--- a/Анализ предметной области_Железко_ИС3.docx
+++ b/Анализ предметной области_Железко_ИС3.docx
@@ -1,6 +1,6 @@
 
 <file path=word/document.xml><?xml version="1.0" encoding="utf-8"?>
-<w:document xmlns:wpc="http://schemas.microsoft.com/office/word/2010/wordprocessingCanvas" xmlns:cx="http://schemas.microsoft.com/office/drawing/2014/chartex" xmlns:mc="http://schemas.openxmlformats.org/markup-compatibility/2006" xmlns:o="urn:schemas-microsoft-com:office:office" xmlns:r="http://schemas.openxmlformats.org/officeDocument/2006/relationships" xmlns:m="http://schemas.openxmlformats.org/officeDocument/2006/math" xmlns:v="urn:schemas-microsoft-com:vml" xmlns:wp14="http://schemas.microsoft.com/office/word/2010/wordprocessingDrawing" xmlns:wp="http://schemas.openxmlformats.org/drawingml/2006/wordprocessingDrawing" xmlns:w10="urn:schemas-microsoft-com:office:word" xmlns:w="http://schemas.openxmlformats.org/wordprocessingml/2006/main" xmlns:w14="http://schemas.microsoft.com/office/word/2010/wordml" xmlns:w15="http://schemas.microsoft.com/office/word/2012/wordml" xmlns:w16se="http://schemas.microsoft.com/office/word/2015/wordml/symex" xmlns:wpg="http://schemas.microsoft.com/office/word/2010/wordprocessingGroup" xmlns:wpi="http://schemas.microsoft.com/office/word/2010/wordprocessingInk" xmlns:wne="http://schemas.microsoft.com/office/word/2006/wordml" xmlns:wps="http://schemas.microsoft.com/office/word/2010/wordprocessingShape" mc:Ignorable="w14 w15 w16se wp14">
+<w:document xmlns:wpc="http://schemas.microsoft.com/office/word/2010/wordprocessingCanvas" xmlns:cx="http://schemas.microsoft.com/office/drawing/2014/chartex" xmlns:cx1="http://schemas.microsoft.com/office/drawing/2015/9/8/chartex" xmlns:cx2="http://schemas.microsoft.com/office/drawing/2015/10/21/chartex" xmlns:cx3="http://schemas.microsoft.com/office/drawing/2016/5/9/chartex" xmlns:cx4="http://schemas.microsoft.com/office/drawing/2016/5/10/chartex" xmlns:cx5="http://schemas.microsoft.com/office/drawing/2016/5/11/chartex" xmlns:cx6="http://schemas.microsoft.com/office/drawing/2016/5/12/chartex" xmlns:cx7="http://schemas.microsoft.com/office/drawing/2016/5/13/chartex" xmlns:cx8="http://schemas.microsoft.com/office/drawing/2016/5/14/chartex" xmlns:mc="http://schemas.openxmlformats.org/markup-compatibility/2006" xmlns:aink="http://schemas.microsoft.com/office/drawing/2016/ink" xmlns:am3d="http://schemas.microsoft.com/office/drawing/2017/model3d" xmlns:o="urn:schemas-microsoft-com:office:office" xmlns:r="http://schemas.openxmlformats.org/officeDocument/2006/relationships" xmlns:m="http://schemas.openxmlformats.org/officeDocument/2006/math" xmlns:v="urn:schemas-microsoft-com:vml" xmlns:wp14="http://schemas.microsoft.com/office/word/2010/wordprocessingDrawing" xmlns:wp="http://schemas.openxmlformats.org/drawingml/2006/wordprocessingDrawing" xmlns:w10="urn:schemas-microsoft-com:office:word" xmlns:w="http://schemas.openxmlformats.org/wordprocessingml/2006/main" xmlns:w14="http://schemas.microsoft.com/office/word/2010/wordml" xmlns:w15="http://schemas.microsoft.com/office/word/2012/wordml" xmlns:w16cex="http://schemas.microsoft.com/office/word/2018/wordml/cex" xmlns:w16cid="http://schemas.microsoft.com/office/word/2016/wordml/cid" xmlns:w16="http://schemas.microsoft.com/office/word/2018/wordml" xmlns:w16sdtdh="http://schemas.microsoft.com/office/word/2020/wordml/sdtdatahash" xmlns:w16se="http://schemas.microsoft.com/office/word/2015/wordml/symex" xmlns:wpg="http://schemas.microsoft.com/office/word/2010/wordprocessingGroup" xmlns:wpi="http://schemas.microsoft.com/office/word/2010/wordprocessingInk" xmlns:wne="http://schemas.microsoft.com/office/word/2006/wordml" xmlns:wps="http://schemas.microsoft.com/office/word/2010/wordprocessingShape" mc:Ignorable="w14 w15 w16se w16cid w16 w16cex w16sdtdh wp14">
   <w:body>
     <w:p>
       <w:pPr>
@@ -96,27 +96,7 @@
           <w:sz w:val="28"/>
           <w:szCs w:val="28"/>
         </w:rPr>
-        <w:t>«</w:t>
-      </w:r>
-      <w:proofErr w:type="spellStart"/>
-      <w:r>
-        <w:rPr>
-          <w:rFonts w:ascii="Times New Roman" w:hAnsi="Times New Roman" w:cs="Times New Roman"/>
-          <w:color w:val="000000" w:themeColor="text1"/>
-          <w:sz w:val="28"/>
-          <w:szCs w:val="28"/>
-        </w:rPr>
-        <w:t>StaffHarmony</w:t>
-      </w:r>
-      <w:proofErr w:type="spellEnd"/>
-      <w:r>
-        <w:rPr>
-          <w:rFonts w:ascii="Times New Roman" w:hAnsi="Times New Roman" w:cs="Times New Roman"/>
-          <w:color w:val="000000" w:themeColor="text1"/>
-          <w:sz w:val="28"/>
-          <w:szCs w:val="28"/>
-        </w:rPr>
-        <w:t>»</w:t>
+        <w:t>«StaffHarmony»</w:t>
       </w:r>
       <w:r>
         <w:rPr>
@@ -188,27 +168,7 @@
           <w:sz w:val="28"/>
           <w:szCs w:val="28"/>
         </w:rPr>
-        <w:t>«</w:t>
-      </w:r>
-      <w:proofErr w:type="spellStart"/>
-      <w:r>
-        <w:rPr>
-          <w:rFonts w:ascii="Times New Roman" w:hAnsi="Times New Roman" w:cs="Times New Roman"/>
-          <w:color w:val="000000" w:themeColor="text1"/>
-          <w:sz w:val="28"/>
-          <w:szCs w:val="28"/>
-        </w:rPr>
-        <w:t>StaffHarmony</w:t>
-      </w:r>
-      <w:proofErr w:type="spellEnd"/>
-      <w:r>
-        <w:rPr>
-          <w:rFonts w:ascii="Times New Roman" w:hAnsi="Times New Roman" w:cs="Times New Roman"/>
-          <w:color w:val="000000" w:themeColor="text1"/>
-          <w:sz w:val="28"/>
-          <w:szCs w:val="28"/>
-        </w:rPr>
-        <w:t>»</w:t>
+        <w:t>«StaffHarmony»</w:t>
       </w:r>
       <w:r>
         <w:rPr>
@@ -284,16 +244,7 @@
           <w:sz w:val="28"/>
           <w:szCs w:val="28"/>
         </w:rPr>
-        <w:t>рофессиональный подбор IT-специалистов</w:t>
-      </w:r>
-      <w:r>
-        <w:rPr>
-          <w:rFonts w:ascii="Times New Roman" w:hAnsi="Times New Roman" w:cs="Times New Roman"/>
-          <w:color w:val="000000" w:themeColor="text1"/>
-          <w:sz w:val="28"/>
-          <w:szCs w:val="28"/>
-        </w:rPr>
-        <w:t xml:space="preserve"> «</w:t>
+        <w:t>рофессиональный подбор IT-специалистов «</w:t>
       </w:r>
       <w:r>
         <w:rPr>
@@ -314,7 +265,6 @@
         </w:rPr>
         <w:t xml:space="preserve">, </w:t>
       </w:r>
-      <w:proofErr w:type="spellStart"/>
       <w:r>
         <w:rPr>
           <w:rFonts w:ascii="Times New Roman" w:hAnsi="Times New Roman" w:cs="Times New Roman"/>
@@ -325,33 +275,14 @@
         </w:rPr>
         <w:t>Rockits</w:t>
       </w:r>
-      <w:proofErr w:type="spellEnd"/>
-      <w:r>
-        <w:rPr>
-          <w:rFonts w:ascii="Times New Roman" w:hAnsi="Times New Roman" w:cs="Times New Roman"/>
-          <w:color w:val="000000" w:themeColor="text1"/>
-          <w:sz w:val="28"/>
-          <w:szCs w:val="28"/>
-        </w:rPr>
-        <w:t>»</w:t>
-      </w:r>
-      <w:r>
-        <w:rPr>
-          <w:rFonts w:ascii="Times New Roman" w:hAnsi="Times New Roman" w:cs="Times New Roman"/>
-          <w:color w:val="000000" w:themeColor="text1"/>
-          <w:sz w:val="28"/>
-          <w:szCs w:val="28"/>
-        </w:rPr>
-        <w:t xml:space="preserve"> </w:t>
-      </w:r>
-      <w:r>
-        <w:rPr>
-          <w:rFonts w:ascii="Times New Roman" w:hAnsi="Times New Roman" w:cs="Times New Roman"/>
-          <w:color w:val="000000" w:themeColor="text1"/>
-          <w:sz w:val="28"/>
-          <w:szCs w:val="28"/>
-        </w:rPr>
-        <w:t xml:space="preserve">выделяет процесс работы с агентствами следующим </w:t>
+      <w:r>
+        <w:rPr>
+          <w:rFonts w:ascii="Times New Roman" w:hAnsi="Times New Roman" w:cs="Times New Roman"/>
+          <w:color w:val="000000" w:themeColor="text1"/>
+          <w:sz w:val="28"/>
+          <w:szCs w:val="28"/>
+        </w:rPr>
+        <w:t xml:space="preserve">» выделяет процесс работы с агентствами следующим </w:t>
       </w:r>
       <w:r>
         <w:rPr>
@@ -651,7 +582,6 @@
         </w:rPr>
         <w:t>Таким образом «</w:t>
       </w:r>
-      <w:proofErr w:type="spellStart"/>
       <w:r>
         <w:rPr>
           <w:rFonts w:ascii="Times New Roman" w:hAnsi="Times New Roman" w:cs="Times New Roman"/>
@@ -661,7 +591,6 @@
         </w:rPr>
         <w:t>StaffHarmony</w:t>
       </w:r>
-      <w:proofErr w:type="spellEnd"/>
       <w:r>
         <w:rPr>
           <w:rFonts w:ascii="Times New Roman" w:hAnsi="Times New Roman" w:cs="Times New Roman"/>
@@ -1023,7 +952,6 @@
         <w:lastRenderedPageBreak/>
         <w:t>Компания «</w:t>
       </w:r>
-      <w:proofErr w:type="spellStart"/>
       <w:r>
         <w:rPr>
           <w:rFonts w:ascii="Times New Roman" w:hAnsi="Times New Roman" w:cs="Times New Roman"/>
@@ -1033,24 +961,14 @@
         </w:rPr>
         <w:t>StaffHarmony</w:t>
       </w:r>
-      <w:proofErr w:type="spellEnd"/>
-      <w:r>
-        <w:rPr>
-          <w:rFonts w:ascii="Times New Roman" w:hAnsi="Times New Roman" w:cs="Times New Roman"/>
-          <w:color w:val="000000" w:themeColor="text1"/>
-          <w:sz w:val="28"/>
-          <w:szCs w:val="28"/>
-        </w:rPr>
-        <w:t>»</w:t>
-      </w:r>
-      <w:r>
-        <w:rPr>
-          <w:rFonts w:ascii="Times New Roman" w:hAnsi="Times New Roman" w:cs="Times New Roman"/>
-          <w:color w:val="000000" w:themeColor="text1"/>
-          <w:sz w:val="28"/>
-          <w:szCs w:val="28"/>
-        </w:rPr>
-        <w:t xml:space="preserve"> решилась создать свою собственную информационную систему</w:t>
+      <w:r>
+        <w:rPr>
+          <w:rFonts w:ascii="Times New Roman" w:hAnsi="Times New Roman" w:cs="Times New Roman"/>
+          <w:color w:val="000000" w:themeColor="text1"/>
+          <w:sz w:val="28"/>
+          <w:szCs w:val="28"/>
+        </w:rPr>
+        <w:t>» решилась создать свою собственную информационную систему</w:t>
       </w:r>
       <w:r>
         <w:rPr>
@@ -1509,25 +1427,7 @@
           <w:sz w:val="28"/>
           <w:szCs w:val="28"/>
         </w:rPr>
-        <w:t xml:space="preserve">и </w:t>
-      </w:r>
-      <w:r>
-        <w:rPr>
-          <w:rFonts w:ascii="Times New Roman" w:hAnsi="Times New Roman" w:cs="Times New Roman"/>
-          <w:color w:val="000000" w:themeColor="text1"/>
-          <w:sz w:val="28"/>
-          <w:szCs w:val="28"/>
-        </w:rPr>
-        <w:t xml:space="preserve">добавляет </w:t>
-      </w:r>
-      <w:r>
-        <w:rPr>
-          <w:rFonts w:ascii="Times New Roman" w:hAnsi="Times New Roman" w:cs="Times New Roman"/>
-          <w:color w:val="000000" w:themeColor="text1"/>
-          <w:sz w:val="28"/>
-          <w:szCs w:val="28"/>
-        </w:rPr>
-        <w:t xml:space="preserve">их </w:t>
+        <w:t xml:space="preserve">и добавляет их </w:t>
       </w:r>
       <w:r>
         <w:rPr>
@@ -1631,25 +1531,7 @@
           <w:sz w:val="28"/>
           <w:szCs w:val="28"/>
         </w:rPr>
-        <w:t xml:space="preserve"> </w:t>
-      </w:r>
-      <w:r>
-        <w:rPr>
-          <w:rFonts w:ascii="Times New Roman" w:hAnsi="Times New Roman" w:cs="Times New Roman"/>
-          <w:color w:val="000000" w:themeColor="text1"/>
-          <w:sz w:val="28"/>
-          <w:szCs w:val="28"/>
-        </w:rPr>
-        <w:t>Рекрутерам будет доступен полный перечень взаимодействий с данными</w:t>
-      </w:r>
-      <w:r>
-        <w:rPr>
-          <w:rFonts w:ascii="Times New Roman" w:hAnsi="Times New Roman" w:cs="Times New Roman"/>
-          <w:color w:val="000000" w:themeColor="text1"/>
-          <w:sz w:val="28"/>
-          <w:szCs w:val="28"/>
-        </w:rPr>
-        <w:t xml:space="preserve"> – от добавления новых пользователей до изменения и удаления специализаций.</w:t>
+        <w:t xml:space="preserve"> Рекрутерам будет доступен полный перечень взаимодействий с данными – от добавления новых пользователей до изменения и удаления специализаций.</w:t>
       </w:r>
       <w:r>
         <w:rPr>
@@ -1834,18 +1716,7 @@
           <w:sz w:val="28"/>
           <w:szCs w:val="28"/>
         </w:rPr>
-        <w:t>, количество сотрудник</w:t>
-      </w:r>
-      <w:bookmarkStart w:id="0" w:name="_GoBack"/>
-      <w:bookmarkEnd w:id="0"/>
-      <w:r>
-        <w:rPr>
-          <w:rFonts w:ascii="Times New Roman" w:hAnsi="Times New Roman" w:cs="Times New Roman"/>
-          <w:color w:val="000000" w:themeColor="text1"/>
-          <w:sz w:val="28"/>
-          <w:szCs w:val="28"/>
-        </w:rPr>
-        <w:t>ов на вакансию</w:t>
+        <w:t>, количество сотрудников на вакансию</w:t>
       </w:r>
       <w:r>
         <w:rPr>
@@ -2978,7 +2849,7 @@
 </file>
 
 <file path=word/numbering.xml><?xml version="1.0" encoding="utf-8"?>
-<w:numbering xmlns:wpc="http://schemas.microsoft.com/office/word/2010/wordprocessingCanvas" xmlns:cx="http://schemas.microsoft.com/office/drawing/2014/chartex" xmlns:mc="http://schemas.openxmlformats.org/markup-compatibility/2006" xmlns:o="urn:schemas-microsoft-com:office:office" xmlns:r="http://schemas.openxmlformats.org/officeDocument/2006/relationships" xmlns:m="http://schemas.openxmlformats.org/officeDocument/2006/math" xmlns:v="urn:schemas-microsoft-com:vml" xmlns:wp14="http://schemas.microsoft.com/office/word/2010/wordprocessingDrawing" xmlns:wp="http://schemas.openxmlformats.org/drawingml/2006/wordprocessingDrawing" xmlns:w10="urn:schemas-microsoft-com:office:word" xmlns:w="http://schemas.openxmlformats.org/wordprocessingml/2006/main" xmlns:w14="http://schemas.microsoft.com/office/word/2010/wordml" xmlns:w15="http://schemas.microsoft.com/office/word/2012/wordml" xmlns:w16se="http://schemas.microsoft.com/office/word/2015/wordml/symex" xmlns:wpg="http://schemas.microsoft.com/office/word/2010/wordprocessingGroup" xmlns:wpi="http://schemas.microsoft.com/office/word/2010/wordprocessingInk" xmlns:wne="http://schemas.microsoft.com/office/word/2006/wordml" xmlns:wps="http://schemas.microsoft.com/office/word/2010/wordprocessingShape" mc:Ignorable="w14 w15 w16se wp14">
+<w:numbering xmlns:wpc="http://schemas.microsoft.com/office/word/2010/wordprocessingCanvas" xmlns:cx="http://schemas.microsoft.com/office/drawing/2014/chartex" xmlns:cx1="http://schemas.microsoft.com/office/drawing/2015/9/8/chartex" xmlns:cx2="http://schemas.microsoft.com/office/drawing/2015/10/21/chartex" xmlns:cx3="http://schemas.microsoft.com/office/drawing/2016/5/9/chartex" xmlns:cx4="http://schemas.microsoft.com/office/drawing/2016/5/10/chartex" xmlns:cx5="http://schemas.microsoft.com/office/drawing/2016/5/11/chartex" xmlns:cx6="http://schemas.microsoft.com/office/drawing/2016/5/12/chartex" xmlns:cx7="http://schemas.microsoft.com/office/drawing/2016/5/13/chartex" xmlns:cx8="http://schemas.microsoft.com/office/drawing/2016/5/14/chartex" xmlns:mc="http://schemas.openxmlformats.org/markup-compatibility/2006" xmlns:aink="http://schemas.microsoft.com/office/drawing/2016/ink" xmlns:am3d="http://schemas.microsoft.com/office/drawing/2017/model3d" xmlns:o="urn:schemas-microsoft-com:office:office" xmlns:r="http://schemas.openxmlformats.org/officeDocument/2006/relationships" xmlns:m="http://schemas.openxmlformats.org/officeDocument/2006/math" xmlns:v="urn:schemas-microsoft-com:vml" xmlns:wp14="http://schemas.microsoft.com/office/word/2010/wordprocessingDrawing" xmlns:wp="http://schemas.openxmlformats.org/drawingml/2006/wordprocessingDrawing" xmlns:w10="urn:schemas-microsoft-com:office:word" xmlns:w="http://schemas.openxmlformats.org/wordprocessingml/2006/main" xmlns:w14="http://schemas.microsoft.com/office/word/2010/wordml" xmlns:w15="http://schemas.microsoft.com/office/word/2012/wordml" xmlns:w16cex="http://schemas.microsoft.com/office/word/2018/wordml/cex" xmlns:w16cid="http://schemas.microsoft.com/office/word/2016/wordml/cid" xmlns:w16="http://schemas.microsoft.com/office/word/2018/wordml" xmlns:w16sdtdh="http://schemas.microsoft.com/office/word/2020/wordml/sdtdatahash" xmlns:w16se="http://schemas.microsoft.com/office/word/2015/wordml/symex" xmlns:wpg="http://schemas.microsoft.com/office/word/2010/wordprocessingGroup" xmlns:wpi="http://schemas.microsoft.com/office/word/2010/wordprocessingInk" xmlns:wne="http://schemas.microsoft.com/office/word/2006/wordml" xmlns:wps="http://schemas.microsoft.com/office/word/2010/wordprocessingShape" mc:Ignorable="w14 w15 w16se w16cid w16 w16cex w16sdtdh wp14">
   <w:abstractNum w:abstractNumId="0" w15:restartNumberingAfterBreak="0">
     <w:nsid w:val="260010F6"/>
     <w:multiLevelType w:val="hybridMultilevel"/>
@@ -3250,7 +3121,7 @@
 </file>
 
 <file path=word/styles.xml><?xml version="1.0" encoding="utf-8"?>
-<w:styles xmlns:mc="http://schemas.openxmlformats.org/markup-compatibility/2006" xmlns:r="http://schemas.openxmlformats.org/officeDocument/2006/relationships" xmlns:w="http://schemas.openxmlformats.org/wordprocessingml/2006/main" xmlns:w14="http://schemas.microsoft.com/office/word/2010/wordml" xmlns:w15="http://schemas.microsoft.com/office/word/2012/wordml" xmlns:w16se="http://schemas.microsoft.com/office/word/2015/wordml/symex" mc:Ignorable="w14 w15 w16se">
+<w:styles xmlns:mc="http://schemas.openxmlformats.org/markup-compatibility/2006" xmlns:r="http://schemas.openxmlformats.org/officeDocument/2006/relationships" xmlns:w="http://schemas.openxmlformats.org/wordprocessingml/2006/main" xmlns:w14="http://schemas.microsoft.com/office/word/2010/wordml" xmlns:w15="http://schemas.microsoft.com/office/word/2012/wordml" xmlns:w16cex="http://schemas.microsoft.com/office/word/2018/wordml/cex" xmlns:w16cid="http://schemas.microsoft.com/office/word/2016/wordml/cid" xmlns:w16="http://schemas.microsoft.com/office/word/2018/wordml" xmlns:w16sdtdh="http://schemas.microsoft.com/office/word/2020/wordml/sdtdatahash" xmlns:w16se="http://schemas.microsoft.com/office/word/2015/wordml/symex" mc:Ignorable="w14 w15 w16se w16cid w16 w16cex w16sdtdh">
   <w:docDefaults>
     <w:rPrDefault>
       <w:rPr>
@@ -3266,7 +3137,7 @@
       </w:pPr>
     </w:pPrDefault>
   </w:docDefaults>
-  <w:latentStyles w:defLockedState="0" w:defUIPriority="99" w:defSemiHidden="0" w:defUnhideWhenUsed="0" w:defQFormat="0" w:count="371">
+  <w:latentStyles w:defLockedState="0" w:defUIPriority="99" w:defSemiHidden="0" w:defUnhideWhenUsed="0" w:defQFormat="0" w:count="376">
     <w:lsdException w:name="Normal" w:uiPriority="0" w:qFormat="1"/>
     <w:lsdException w:name="heading 1" w:uiPriority="9" w:qFormat="1"/>
     <w:lsdException w:name="heading 2" w:semiHidden="1" w:uiPriority="9" w:unhideWhenUsed="1" w:qFormat="1"/>
@@ -3638,6 +3509,11 @@
     <w:lsdException w:name="List Table 5 Dark Accent 6" w:uiPriority="50"/>
     <w:lsdException w:name="List Table 6 Colorful Accent 6" w:uiPriority="51"/>
     <w:lsdException w:name="List Table 7 Colorful Accent 6" w:uiPriority="52"/>
+    <w:lsdException w:name="Mention" w:semiHidden="1" w:unhideWhenUsed="1"/>
+    <w:lsdException w:name="Smart Hyperlink" w:semiHidden="1" w:unhideWhenUsed="1"/>
+    <w:lsdException w:name="Hashtag" w:semiHidden="1" w:unhideWhenUsed="1"/>
+    <w:lsdException w:name="Unresolved Mention" w:semiHidden="1" w:unhideWhenUsed="1"/>
+    <w:lsdException w:name="Smart Link" w:semiHidden="1" w:unhideWhenUsed="1"/>
   </w:latentStyles>
   <w:style w:type="paragraph" w:default="1" w:styleId="a">
     <w:name w:val="Normal"/>
